--- a/ilvina_week_8.docx
+++ b/ilvina_week_8.docx
@@ -54,7 +54,7 @@
         <w:spacing w:before="100" w:beforeAutospacing="1" w:after="100" w:afterAutospacing="1" w:line="240" w:lineRule="auto"/>
         <w:outlineLvl w:val="2"/>
         <w:rPr>
-          <w:rFonts w:eastAsia="Times New Roman" w:cs="Times New Roman"/>
+          <w:rFonts w:ascii="Times New Roman" w:eastAsia="Times New Roman" w:hAnsi="Times New Roman" w:cs="Times New Roman"/>
           <w:b/>
           <w:bCs/>
           <w:sz w:val="27"/>
@@ -210,16 +210,7 @@
           <w:szCs w:val="24"/>
           <w:lang w:val="en-US" w:eastAsia="ru-RU"/>
         </w:rPr>
-        <w:t xml:space="preserve"> </w:t>
-      </w:r>
-      <w:r>
-        <w:rPr>
-          <w:rFonts w:ascii="Times New Roman" w:eastAsia="Times New Roman" w:hAnsi="Times New Roman" w:cs="Times New Roman"/>
-          <w:sz w:val="24"/>
-          <w:szCs w:val="24"/>
-          <w:lang w:val="en-US" w:eastAsia="ru-RU"/>
-        </w:rPr>
-        <w:t>class</w:t>
+        <w:t xml:space="preserve"> class</w:t>
       </w:r>
       <w:proofErr w:type="gramStart"/>
       <w:r>
@@ -270,16 +261,7 @@
           <w:szCs w:val="24"/>
           <w:lang w:val="en-US" w:eastAsia="ru-RU"/>
         </w:rPr>
-        <w:t>-</w:t>
-      </w:r>
-      <w:r>
-        <w:rPr>
-          <w:rFonts w:ascii="Times New Roman" w:eastAsia="Times New Roman" w:hAnsi="Times New Roman" w:cs="Times New Roman"/>
-          <w:sz w:val="24"/>
-          <w:szCs w:val="24"/>
-          <w:lang w:val="en-US" w:eastAsia="ru-RU"/>
-        </w:rPr>
-        <w:t>warning”</w:t>
+        <w:t>-warning”</w:t>
       </w:r>
     </w:p>
     <w:p>
@@ -314,18 +296,1741 @@
           <w:rFonts w:ascii="Times New Roman" w:eastAsia="Times New Roman" w:hAnsi="Times New Roman" w:cs="Times New Roman"/>
           <w:sz w:val="24"/>
           <w:szCs w:val="24"/>
-          <w:lang w:eastAsia="ru-RU"/>
-        </w:rPr>
-      </w:pPr>
-      <w:r>
-        <w:rPr>
-          <w:rFonts w:ascii="Times New Roman" w:eastAsia="Times New Roman" w:hAnsi="Times New Roman" w:cs="Times New Roman"/>
-          <w:sz w:val="24"/>
-          <w:szCs w:val="24"/>
-          <w:lang w:eastAsia="ru-RU"/>
-        </w:rPr>
-        <w:t>*скриншот*</w:t>
-      </w:r>
+          <w:lang w:val="en-US" w:eastAsia="ru-RU"/>
+        </w:rPr>
+      </w:pPr>
+      <w:r>
+        <w:rPr>
+          <w:rFonts w:ascii="Times New Roman" w:eastAsia="Times New Roman" w:hAnsi="Times New Roman" w:cs="Times New Roman"/>
+          <w:sz w:val="24"/>
+          <w:szCs w:val="24"/>
+          <w:lang w:val="en-US" w:eastAsia="ru-RU"/>
+        </w:rPr>
+        <w:t>*</w:t>
+      </w:r>
+      <w:r>
+        <w:rPr>
+          <w:rFonts w:ascii="Times New Roman" w:eastAsia="Times New Roman" w:hAnsi="Times New Roman" w:cs="Times New Roman"/>
+          <w:sz w:val="24"/>
+          <w:szCs w:val="24"/>
+          <w:lang w:eastAsia="ru-RU"/>
+        </w:rPr>
+        <w:t>скриншот</w:t>
+      </w:r>
+      <w:r>
+        <w:rPr>
+          <w:rFonts w:ascii="Times New Roman" w:eastAsia="Times New Roman" w:hAnsi="Times New Roman" w:cs="Times New Roman"/>
+          <w:sz w:val="24"/>
+          <w:szCs w:val="24"/>
+          <w:lang w:val="en-US" w:eastAsia="ru-RU"/>
+        </w:rPr>
+        <w:t>*</w:t>
+      </w:r>
+    </w:p>
+    <w:p>
+      <w:pPr>
+        <w:shd w:val="clear" w:color="auto" w:fill="1E1E1E"/>
+        <w:spacing w:after="0" w:line="285" w:lineRule="atLeast"/>
+        <w:rPr>
+          <w:rFonts w:ascii="Times New Roman" w:eastAsia="Times New Roman" w:hAnsi="Times New Roman" w:cs="Times New Roman"/>
+          <w:color w:val="D4D4D4"/>
+          <w:sz w:val="24"/>
+          <w:szCs w:val="24"/>
+          <w:lang w:val="en-US" w:eastAsia="ru-RU"/>
+        </w:rPr>
+      </w:pPr>
+      <w:r>
+        <w:rPr>
+          <w:rFonts w:ascii="Times New Roman" w:eastAsia="Times New Roman" w:hAnsi="Times New Roman" w:cs="Times New Roman"/>
+          <w:color w:val="808080"/>
+          <w:sz w:val="24"/>
+          <w:szCs w:val="24"/>
+          <w:lang w:val="en-US" w:eastAsia="ru-RU"/>
+        </w:rPr>
+        <w:t>&lt;</w:t>
+      </w:r>
+      <w:r>
+        <w:rPr>
+          <w:rFonts w:ascii="Times New Roman" w:eastAsia="Times New Roman" w:hAnsi="Times New Roman" w:cs="Times New Roman"/>
+          <w:color w:val="569CD6"/>
+          <w:sz w:val="24"/>
+          <w:szCs w:val="24"/>
+          <w:lang w:val="en-US" w:eastAsia="ru-RU"/>
+        </w:rPr>
+        <w:t>div</w:t>
+      </w:r>
+      <w:r>
+        <w:rPr>
+          <w:rFonts w:ascii="Times New Roman" w:eastAsia="Times New Roman" w:hAnsi="Times New Roman" w:cs="Times New Roman"/>
+          <w:color w:val="D4D4D4"/>
+          <w:sz w:val="24"/>
+          <w:szCs w:val="24"/>
+          <w:lang w:val="en-US" w:eastAsia="ru-RU"/>
+        </w:rPr>
+        <w:t xml:space="preserve"> </w:t>
+      </w:r>
+      <w:r>
+        <w:rPr>
+          <w:rFonts w:ascii="Times New Roman" w:eastAsia="Times New Roman" w:hAnsi="Times New Roman" w:cs="Times New Roman"/>
+          <w:color w:val="9CDCFE"/>
+          <w:sz w:val="24"/>
+          <w:szCs w:val="24"/>
+          <w:lang w:val="en-US" w:eastAsia="ru-RU"/>
+        </w:rPr>
+        <w:t>class</w:t>
+      </w:r>
+      <w:r>
+        <w:rPr>
+          <w:rFonts w:ascii="Times New Roman" w:eastAsia="Times New Roman" w:hAnsi="Times New Roman" w:cs="Times New Roman"/>
+          <w:color w:val="D4D4D4"/>
+          <w:sz w:val="24"/>
+          <w:szCs w:val="24"/>
+          <w:lang w:val="en-US" w:eastAsia="ru-RU"/>
+        </w:rPr>
+        <w:t>=</w:t>
+      </w:r>
+      <w:r>
+        <w:rPr>
+          <w:rFonts w:ascii="Times New Roman" w:eastAsia="Times New Roman" w:hAnsi="Times New Roman" w:cs="Times New Roman"/>
+          <w:color w:val="CE9178"/>
+          <w:sz w:val="24"/>
+          <w:szCs w:val="24"/>
+          <w:lang w:val="en-US" w:eastAsia="ru-RU"/>
+        </w:rPr>
+        <w:t>"container"</w:t>
+      </w:r>
+      <w:r>
+        <w:rPr>
+          <w:rFonts w:ascii="Times New Roman" w:eastAsia="Times New Roman" w:hAnsi="Times New Roman" w:cs="Times New Roman"/>
+          <w:color w:val="808080"/>
+          <w:sz w:val="24"/>
+          <w:szCs w:val="24"/>
+          <w:lang w:val="en-US" w:eastAsia="ru-RU"/>
+        </w:rPr>
+        <w:t>&gt;</w:t>
+      </w:r>
+    </w:p>
+    <w:p>
+      <w:pPr>
+        <w:shd w:val="clear" w:color="auto" w:fill="1E1E1E"/>
+        <w:spacing w:after="0" w:line="285" w:lineRule="atLeast"/>
+        <w:rPr>
+          <w:rFonts w:ascii="Times New Roman" w:eastAsia="Times New Roman" w:hAnsi="Times New Roman" w:cs="Times New Roman"/>
+          <w:color w:val="D4D4D4"/>
+          <w:sz w:val="24"/>
+          <w:szCs w:val="24"/>
+          <w:lang w:val="en-US" w:eastAsia="ru-RU"/>
+        </w:rPr>
+      </w:pPr>
+      <w:r>
+        <w:rPr>
+          <w:rFonts w:ascii="Times New Roman" w:eastAsia="Times New Roman" w:hAnsi="Times New Roman" w:cs="Times New Roman"/>
+          <w:color w:val="D4D4D4"/>
+          <w:sz w:val="24"/>
+          <w:szCs w:val="24"/>
+          <w:lang w:val="en-US" w:eastAsia="ru-RU"/>
+        </w:rPr>
+        <w:t xml:space="preserve">        </w:t>
+      </w:r>
+      <w:r>
+        <w:rPr>
+          <w:rFonts w:ascii="Times New Roman" w:eastAsia="Times New Roman" w:hAnsi="Times New Roman" w:cs="Times New Roman"/>
+          <w:color w:val="808080"/>
+          <w:sz w:val="24"/>
+          <w:szCs w:val="24"/>
+          <w:lang w:val="en-US" w:eastAsia="ru-RU"/>
+        </w:rPr>
+        <w:t>&lt;</w:t>
+      </w:r>
+      <w:r>
+        <w:rPr>
+          <w:rFonts w:ascii="Times New Roman" w:eastAsia="Times New Roman" w:hAnsi="Times New Roman" w:cs="Times New Roman"/>
+          <w:color w:val="569CD6"/>
+          <w:sz w:val="24"/>
+          <w:szCs w:val="24"/>
+          <w:lang w:val="en-US" w:eastAsia="ru-RU"/>
+        </w:rPr>
+        <w:t>div</w:t>
+      </w:r>
+      <w:r>
+        <w:rPr>
+          <w:rFonts w:ascii="Times New Roman" w:eastAsia="Times New Roman" w:hAnsi="Times New Roman" w:cs="Times New Roman"/>
+          <w:color w:val="D4D4D4"/>
+          <w:sz w:val="24"/>
+          <w:szCs w:val="24"/>
+          <w:lang w:val="en-US" w:eastAsia="ru-RU"/>
+        </w:rPr>
+        <w:t xml:space="preserve"> </w:t>
+      </w:r>
+      <w:r>
+        <w:rPr>
+          <w:rFonts w:ascii="Times New Roman" w:eastAsia="Times New Roman" w:hAnsi="Times New Roman" w:cs="Times New Roman"/>
+          <w:color w:val="9CDCFE"/>
+          <w:sz w:val="24"/>
+          <w:szCs w:val="24"/>
+          <w:lang w:val="en-US" w:eastAsia="ru-RU"/>
+        </w:rPr>
+        <w:t>class</w:t>
+      </w:r>
+      <w:r>
+        <w:rPr>
+          <w:rFonts w:ascii="Times New Roman" w:eastAsia="Times New Roman" w:hAnsi="Times New Roman" w:cs="Times New Roman"/>
+          <w:color w:val="D4D4D4"/>
+          <w:sz w:val="24"/>
+          <w:szCs w:val="24"/>
+          <w:lang w:val="en-US" w:eastAsia="ru-RU"/>
+        </w:rPr>
+        <w:t>=</w:t>
+      </w:r>
+      <w:r>
+        <w:rPr>
+          <w:rFonts w:ascii="Times New Roman" w:eastAsia="Times New Roman" w:hAnsi="Times New Roman" w:cs="Times New Roman"/>
+          <w:color w:val="CE9178"/>
+          <w:sz w:val="24"/>
+          <w:szCs w:val="24"/>
+          <w:lang w:val="en-US" w:eastAsia="ru-RU"/>
+        </w:rPr>
+        <w:t>"row"</w:t>
+      </w:r>
+      <w:r>
+        <w:rPr>
+          <w:rFonts w:ascii="Times New Roman" w:eastAsia="Times New Roman" w:hAnsi="Times New Roman" w:cs="Times New Roman"/>
+          <w:color w:val="808080"/>
+          <w:sz w:val="24"/>
+          <w:szCs w:val="24"/>
+          <w:lang w:val="en-US" w:eastAsia="ru-RU"/>
+        </w:rPr>
+        <w:t>&gt;</w:t>
+      </w:r>
+    </w:p>
+    <w:p>
+      <w:pPr>
+        <w:shd w:val="clear" w:color="auto" w:fill="1E1E1E"/>
+        <w:spacing w:after="0" w:line="285" w:lineRule="atLeast"/>
+        <w:rPr>
+          <w:rFonts w:ascii="Times New Roman" w:eastAsia="Times New Roman" w:hAnsi="Times New Roman" w:cs="Times New Roman"/>
+          <w:color w:val="D4D4D4"/>
+          <w:sz w:val="24"/>
+          <w:szCs w:val="24"/>
+          <w:lang w:val="en-US" w:eastAsia="ru-RU"/>
+        </w:rPr>
+      </w:pPr>
+      <w:r>
+        <w:rPr>
+          <w:rFonts w:ascii="Times New Roman" w:eastAsia="Times New Roman" w:hAnsi="Times New Roman" w:cs="Times New Roman"/>
+          <w:color w:val="D4D4D4"/>
+          <w:sz w:val="24"/>
+          <w:szCs w:val="24"/>
+          <w:lang w:val="en-US" w:eastAsia="ru-RU"/>
+        </w:rPr>
+        <w:t xml:space="preserve">            </w:t>
+      </w:r>
+      <w:r>
+        <w:rPr>
+          <w:rFonts w:ascii="Times New Roman" w:eastAsia="Times New Roman" w:hAnsi="Times New Roman" w:cs="Times New Roman"/>
+          <w:color w:val="808080"/>
+          <w:sz w:val="24"/>
+          <w:szCs w:val="24"/>
+          <w:lang w:val="en-US" w:eastAsia="ru-RU"/>
+        </w:rPr>
+        <w:t>&lt;</w:t>
+      </w:r>
+      <w:r>
+        <w:rPr>
+          <w:rFonts w:ascii="Times New Roman" w:eastAsia="Times New Roman" w:hAnsi="Times New Roman" w:cs="Times New Roman"/>
+          <w:color w:val="569CD6"/>
+          <w:sz w:val="24"/>
+          <w:szCs w:val="24"/>
+          <w:lang w:val="en-US" w:eastAsia="ru-RU"/>
+        </w:rPr>
+        <w:t>div</w:t>
+      </w:r>
+      <w:r>
+        <w:rPr>
+          <w:rFonts w:ascii="Times New Roman" w:eastAsia="Times New Roman" w:hAnsi="Times New Roman" w:cs="Times New Roman"/>
+          <w:color w:val="D4D4D4"/>
+          <w:sz w:val="24"/>
+          <w:szCs w:val="24"/>
+          <w:lang w:val="en-US" w:eastAsia="ru-RU"/>
+        </w:rPr>
+        <w:t xml:space="preserve"> </w:t>
+      </w:r>
+      <w:r>
+        <w:rPr>
+          <w:rFonts w:ascii="Times New Roman" w:eastAsia="Times New Roman" w:hAnsi="Times New Roman" w:cs="Times New Roman"/>
+          <w:color w:val="9CDCFE"/>
+          <w:sz w:val="24"/>
+          <w:szCs w:val="24"/>
+          <w:lang w:val="en-US" w:eastAsia="ru-RU"/>
+        </w:rPr>
+        <w:t>class</w:t>
+      </w:r>
+      <w:r>
+        <w:rPr>
+          <w:rFonts w:ascii="Times New Roman" w:eastAsia="Times New Roman" w:hAnsi="Times New Roman" w:cs="Times New Roman"/>
+          <w:color w:val="D4D4D4"/>
+          <w:sz w:val="24"/>
+          <w:szCs w:val="24"/>
+          <w:lang w:val="en-US" w:eastAsia="ru-RU"/>
+        </w:rPr>
+        <w:t>=</w:t>
+      </w:r>
+      <w:r>
+        <w:rPr>
+          <w:rFonts w:ascii="Times New Roman" w:eastAsia="Times New Roman" w:hAnsi="Times New Roman" w:cs="Times New Roman"/>
+          <w:color w:val="CE9178"/>
+          <w:sz w:val="24"/>
+          <w:szCs w:val="24"/>
+          <w:lang w:val="en-US" w:eastAsia="ru-RU"/>
+        </w:rPr>
+        <w:t>"col-8"</w:t>
+      </w:r>
+      <w:r>
+        <w:rPr>
+          <w:rFonts w:ascii="Times New Roman" w:eastAsia="Times New Roman" w:hAnsi="Times New Roman" w:cs="Times New Roman"/>
+          <w:color w:val="808080"/>
+          <w:sz w:val="24"/>
+          <w:szCs w:val="24"/>
+          <w:lang w:val="en-US" w:eastAsia="ru-RU"/>
+        </w:rPr>
+        <w:t>&gt;</w:t>
+      </w:r>
+    </w:p>
+    <w:p>
+      <w:pPr>
+        <w:shd w:val="clear" w:color="auto" w:fill="1E1E1E"/>
+        <w:spacing w:after="0" w:line="285" w:lineRule="atLeast"/>
+        <w:rPr>
+          <w:rFonts w:ascii="Times New Roman" w:eastAsia="Times New Roman" w:hAnsi="Times New Roman" w:cs="Times New Roman"/>
+          <w:color w:val="D4D4D4"/>
+          <w:sz w:val="24"/>
+          <w:szCs w:val="24"/>
+          <w:lang w:val="en-US" w:eastAsia="ru-RU"/>
+        </w:rPr>
+      </w:pPr>
+      <w:r>
+        <w:rPr>
+          <w:rFonts w:ascii="Times New Roman" w:eastAsia="Times New Roman" w:hAnsi="Times New Roman" w:cs="Times New Roman"/>
+          <w:color w:val="D4D4D4"/>
+          <w:sz w:val="24"/>
+          <w:szCs w:val="24"/>
+          <w:lang w:val="en-US" w:eastAsia="ru-RU"/>
+        </w:rPr>
+        <w:t>                Gallery</w:t>
+      </w:r>
+    </w:p>
+    <w:p>
+      <w:pPr>
+        <w:shd w:val="clear" w:color="auto" w:fill="1E1E1E"/>
+        <w:spacing w:after="0" w:line="285" w:lineRule="atLeast"/>
+        <w:rPr>
+          <w:rFonts w:ascii="Times New Roman" w:eastAsia="Times New Roman" w:hAnsi="Times New Roman" w:cs="Times New Roman"/>
+          <w:color w:val="D4D4D4"/>
+          <w:sz w:val="24"/>
+          <w:szCs w:val="24"/>
+          <w:lang w:val="en-US" w:eastAsia="ru-RU"/>
+        </w:rPr>
+      </w:pPr>
+      <w:r>
+        <w:rPr>
+          <w:rFonts w:ascii="Times New Roman" w:eastAsia="Times New Roman" w:hAnsi="Times New Roman" w:cs="Times New Roman"/>
+          <w:color w:val="D4D4D4"/>
+          <w:sz w:val="24"/>
+          <w:szCs w:val="24"/>
+          <w:lang w:val="en-US" w:eastAsia="ru-RU"/>
+        </w:rPr>
+        <w:t xml:space="preserve">            </w:t>
+      </w:r>
+      <w:r>
+        <w:rPr>
+          <w:rFonts w:ascii="Times New Roman" w:eastAsia="Times New Roman" w:hAnsi="Times New Roman" w:cs="Times New Roman"/>
+          <w:color w:val="808080"/>
+          <w:sz w:val="24"/>
+          <w:szCs w:val="24"/>
+          <w:lang w:val="en-US" w:eastAsia="ru-RU"/>
+        </w:rPr>
+        <w:t>&lt;/</w:t>
+      </w:r>
+      <w:r>
+        <w:rPr>
+          <w:rFonts w:ascii="Times New Roman" w:eastAsia="Times New Roman" w:hAnsi="Times New Roman" w:cs="Times New Roman"/>
+          <w:color w:val="569CD6"/>
+          <w:sz w:val="24"/>
+          <w:szCs w:val="24"/>
+          <w:lang w:val="en-US" w:eastAsia="ru-RU"/>
+        </w:rPr>
+        <w:t>div</w:t>
+      </w:r>
+      <w:r>
+        <w:rPr>
+          <w:rFonts w:ascii="Times New Roman" w:eastAsia="Times New Roman" w:hAnsi="Times New Roman" w:cs="Times New Roman"/>
+          <w:color w:val="808080"/>
+          <w:sz w:val="24"/>
+          <w:szCs w:val="24"/>
+          <w:lang w:val="en-US" w:eastAsia="ru-RU"/>
+        </w:rPr>
+        <w:t>&gt;</w:t>
+      </w:r>
+    </w:p>
+    <w:p>
+      <w:pPr>
+        <w:shd w:val="clear" w:color="auto" w:fill="1E1E1E"/>
+        <w:spacing w:after="0" w:line="285" w:lineRule="atLeast"/>
+        <w:rPr>
+          <w:rFonts w:ascii="Times New Roman" w:eastAsia="Times New Roman" w:hAnsi="Times New Roman" w:cs="Times New Roman"/>
+          <w:color w:val="D4D4D4"/>
+          <w:sz w:val="24"/>
+          <w:szCs w:val="24"/>
+          <w:lang w:val="en-US" w:eastAsia="ru-RU"/>
+        </w:rPr>
+      </w:pPr>
+      <w:r>
+        <w:rPr>
+          <w:rFonts w:ascii="Times New Roman" w:eastAsia="Times New Roman" w:hAnsi="Times New Roman" w:cs="Times New Roman"/>
+          <w:color w:val="D4D4D4"/>
+          <w:sz w:val="24"/>
+          <w:szCs w:val="24"/>
+          <w:lang w:val="en-US" w:eastAsia="ru-RU"/>
+        </w:rPr>
+        <w:t xml:space="preserve">            </w:t>
+      </w:r>
+      <w:r>
+        <w:rPr>
+          <w:rFonts w:ascii="Times New Roman" w:eastAsia="Times New Roman" w:hAnsi="Times New Roman" w:cs="Times New Roman"/>
+          <w:color w:val="808080"/>
+          <w:sz w:val="24"/>
+          <w:szCs w:val="24"/>
+          <w:lang w:val="en-US" w:eastAsia="ru-RU"/>
+        </w:rPr>
+        <w:t>&lt;</w:t>
+      </w:r>
+      <w:r>
+        <w:rPr>
+          <w:rFonts w:ascii="Times New Roman" w:eastAsia="Times New Roman" w:hAnsi="Times New Roman" w:cs="Times New Roman"/>
+          <w:color w:val="569CD6"/>
+          <w:sz w:val="24"/>
+          <w:szCs w:val="24"/>
+          <w:lang w:val="en-US" w:eastAsia="ru-RU"/>
+        </w:rPr>
+        <w:t>div</w:t>
+      </w:r>
+      <w:r>
+        <w:rPr>
+          <w:rFonts w:ascii="Times New Roman" w:eastAsia="Times New Roman" w:hAnsi="Times New Roman" w:cs="Times New Roman"/>
+          <w:color w:val="D4D4D4"/>
+          <w:sz w:val="24"/>
+          <w:szCs w:val="24"/>
+          <w:lang w:val="en-US" w:eastAsia="ru-RU"/>
+        </w:rPr>
+        <w:t xml:space="preserve"> </w:t>
+      </w:r>
+      <w:r>
+        <w:rPr>
+          <w:rFonts w:ascii="Times New Roman" w:eastAsia="Times New Roman" w:hAnsi="Times New Roman" w:cs="Times New Roman"/>
+          <w:color w:val="9CDCFE"/>
+          <w:sz w:val="24"/>
+          <w:szCs w:val="24"/>
+          <w:lang w:val="en-US" w:eastAsia="ru-RU"/>
+        </w:rPr>
+        <w:t>class</w:t>
+      </w:r>
+      <w:r>
+        <w:rPr>
+          <w:rFonts w:ascii="Times New Roman" w:eastAsia="Times New Roman" w:hAnsi="Times New Roman" w:cs="Times New Roman"/>
+          <w:color w:val="D4D4D4"/>
+          <w:sz w:val="24"/>
+          <w:szCs w:val="24"/>
+          <w:lang w:val="en-US" w:eastAsia="ru-RU"/>
+        </w:rPr>
+        <w:t>=</w:t>
+      </w:r>
+      <w:r>
+        <w:rPr>
+          <w:rFonts w:ascii="Times New Roman" w:eastAsia="Times New Roman" w:hAnsi="Times New Roman" w:cs="Times New Roman"/>
+          <w:color w:val="CE9178"/>
+          <w:sz w:val="24"/>
+          <w:szCs w:val="24"/>
+          <w:lang w:val="en-US" w:eastAsia="ru-RU"/>
+        </w:rPr>
+        <w:t>"col-4"</w:t>
+      </w:r>
+      <w:r>
+        <w:rPr>
+          <w:rFonts w:ascii="Times New Roman" w:eastAsia="Times New Roman" w:hAnsi="Times New Roman" w:cs="Times New Roman"/>
+          <w:color w:val="808080"/>
+          <w:sz w:val="24"/>
+          <w:szCs w:val="24"/>
+          <w:lang w:val="en-US" w:eastAsia="ru-RU"/>
+        </w:rPr>
+        <w:t>&gt;</w:t>
+      </w:r>
+    </w:p>
+    <w:p>
+      <w:pPr>
+        <w:shd w:val="clear" w:color="auto" w:fill="1E1E1E"/>
+        <w:spacing w:after="0" w:line="285" w:lineRule="atLeast"/>
+        <w:rPr>
+          <w:rFonts w:ascii="Times New Roman" w:eastAsia="Times New Roman" w:hAnsi="Times New Roman" w:cs="Times New Roman"/>
+          <w:color w:val="D4D4D4"/>
+          <w:sz w:val="24"/>
+          <w:szCs w:val="24"/>
+          <w:lang w:val="en-US" w:eastAsia="ru-RU"/>
+        </w:rPr>
+      </w:pPr>
+      <w:r>
+        <w:rPr>
+          <w:rFonts w:ascii="Times New Roman" w:eastAsia="Times New Roman" w:hAnsi="Times New Roman" w:cs="Times New Roman"/>
+          <w:color w:val="D4D4D4"/>
+          <w:sz w:val="24"/>
+          <w:szCs w:val="24"/>
+          <w:lang w:val="en-US" w:eastAsia="ru-RU"/>
+        </w:rPr>
+        <w:t xml:space="preserve">                </w:t>
+      </w:r>
+      <w:r>
+        <w:rPr>
+          <w:rFonts w:ascii="Times New Roman" w:eastAsia="Times New Roman" w:hAnsi="Times New Roman" w:cs="Times New Roman"/>
+          <w:color w:val="808080"/>
+          <w:sz w:val="24"/>
+          <w:szCs w:val="24"/>
+          <w:lang w:val="en-US" w:eastAsia="ru-RU"/>
+        </w:rPr>
+        <w:t>&lt;</w:t>
+      </w:r>
+      <w:r>
+        <w:rPr>
+          <w:rFonts w:ascii="Times New Roman" w:eastAsia="Times New Roman" w:hAnsi="Times New Roman" w:cs="Times New Roman"/>
+          <w:color w:val="569CD6"/>
+          <w:sz w:val="24"/>
+          <w:szCs w:val="24"/>
+          <w:lang w:val="en-US" w:eastAsia="ru-RU"/>
+        </w:rPr>
+        <w:t>div</w:t>
+      </w:r>
+      <w:r>
+        <w:rPr>
+          <w:rFonts w:ascii="Times New Roman" w:eastAsia="Times New Roman" w:hAnsi="Times New Roman" w:cs="Times New Roman"/>
+          <w:color w:val="D4D4D4"/>
+          <w:sz w:val="24"/>
+          <w:szCs w:val="24"/>
+          <w:lang w:val="en-US" w:eastAsia="ru-RU"/>
+        </w:rPr>
+        <w:t xml:space="preserve"> </w:t>
+      </w:r>
+      <w:r>
+        <w:rPr>
+          <w:rFonts w:ascii="Times New Roman" w:eastAsia="Times New Roman" w:hAnsi="Times New Roman" w:cs="Times New Roman"/>
+          <w:color w:val="9CDCFE"/>
+          <w:sz w:val="24"/>
+          <w:szCs w:val="24"/>
+          <w:lang w:val="en-US" w:eastAsia="ru-RU"/>
+        </w:rPr>
+        <w:t>class</w:t>
+      </w:r>
+      <w:r>
+        <w:rPr>
+          <w:rFonts w:ascii="Times New Roman" w:eastAsia="Times New Roman" w:hAnsi="Times New Roman" w:cs="Times New Roman"/>
+          <w:color w:val="D4D4D4"/>
+          <w:sz w:val="24"/>
+          <w:szCs w:val="24"/>
+          <w:lang w:val="en-US" w:eastAsia="ru-RU"/>
+        </w:rPr>
+        <w:t>=</w:t>
+      </w:r>
+      <w:r>
+        <w:rPr>
+          <w:rFonts w:ascii="Times New Roman" w:eastAsia="Times New Roman" w:hAnsi="Times New Roman" w:cs="Times New Roman"/>
+          <w:color w:val="CE9178"/>
+          <w:sz w:val="24"/>
+          <w:szCs w:val="24"/>
+          <w:lang w:val="en-US" w:eastAsia="ru-RU"/>
+        </w:rPr>
+        <w:t>"row"</w:t>
+      </w:r>
+      <w:r>
+        <w:rPr>
+          <w:rFonts w:ascii="Times New Roman" w:eastAsia="Times New Roman" w:hAnsi="Times New Roman" w:cs="Times New Roman"/>
+          <w:color w:val="808080"/>
+          <w:sz w:val="24"/>
+          <w:szCs w:val="24"/>
+          <w:lang w:val="en-US" w:eastAsia="ru-RU"/>
+        </w:rPr>
+        <w:t>&gt;</w:t>
+      </w:r>
+    </w:p>
+    <w:p>
+      <w:pPr>
+        <w:shd w:val="clear" w:color="auto" w:fill="1E1E1E"/>
+        <w:spacing w:after="0" w:line="285" w:lineRule="atLeast"/>
+        <w:rPr>
+          <w:rFonts w:ascii="Times New Roman" w:eastAsia="Times New Roman" w:hAnsi="Times New Roman" w:cs="Times New Roman"/>
+          <w:color w:val="D4D4D4"/>
+          <w:sz w:val="24"/>
+          <w:szCs w:val="24"/>
+          <w:lang w:val="en-US" w:eastAsia="ru-RU"/>
+        </w:rPr>
+      </w:pPr>
+      <w:r>
+        <w:rPr>
+          <w:rFonts w:ascii="Times New Roman" w:eastAsia="Times New Roman" w:hAnsi="Times New Roman" w:cs="Times New Roman"/>
+          <w:color w:val="D4D4D4"/>
+          <w:sz w:val="24"/>
+          <w:szCs w:val="24"/>
+          <w:lang w:val="en-US" w:eastAsia="ru-RU"/>
+        </w:rPr>
+        <w:t xml:space="preserve">                    </w:t>
+      </w:r>
+      <w:r>
+        <w:rPr>
+          <w:rFonts w:ascii="Times New Roman" w:eastAsia="Times New Roman" w:hAnsi="Times New Roman" w:cs="Times New Roman"/>
+          <w:color w:val="808080"/>
+          <w:sz w:val="24"/>
+          <w:szCs w:val="24"/>
+          <w:lang w:val="en-US" w:eastAsia="ru-RU"/>
+        </w:rPr>
+        <w:t>&lt;</w:t>
+      </w:r>
+      <w:r>
+        <w:rPr>
+          <w:rFonts w:ascii="Times New Roman" w:eastAsia="Times New Roman" w:hAnsi="Times New Roman" w:cs="Times New Roman"/>
+          <w:color w:val="569CD6"/>
+          <w:sz w:val="24"/>
+          <w:szCs w:val="24"/>
+          <w:lang w:val="en-US" w:eastAsia="ru-RU"/>
+        </w:rPr>
+        <w:t>div</w:t>
+      </w:r>
+      <w:r>
+        <w:rPr>
+          <w:rFonts w:ascii="Times New Roman" w:eastAsia="Times New Roman" w:hAnsi="Times New Roman" w:cs="Times New Roman"/>
+          <w:color w:val="D4D4D4"/>
+          <w:sz w:val="24"/>
+          <w:szCs w:val="24"/>
+          <w:lang w:val="en-US" w:eastAsia="ru-RU"/>
+        </w:rPr>
+        <w:t xml:space="preserve"> </w:t>
+      </w:r>
+      <w:r>
+        <w:rPr>
+          <w:rFonts w:ascii="Times New Roman" w:eastAsia="Times New Roman" w:hAnsi="Times New Roman" w:cs="Times New Roman"/>
+          <w:color w:val="9CDCFE"/>
+          <w:sz w:val="24"/>
+          <w:szCs w:val="24"/>
+          <w:lang w:val="en-US" w:eastAsia="ru-RU"/>
+        </w:rPr>
+        <w:t>class</w:t>
+      </w:r>
+      <w:r>
+        <w:rPr>
+          <w:rFonts w:ascii="Times New Roman" w:eastAsia="Times New Roman" w:hAnsi="Times New Roman" w:cs="Times New Roman"/>
+          <w:color w:val="D4D4D4"/>
+          <w:sz w:val="24"/>
+          <w:szCs w:val="24"/>
+          <w:lang w:val="en-US" w:eastAsia="ru-RU"/>
+        </w:rPr>
+        <w:t>=</w:t>
+      </w:r>
+      <w:r>
+        <w:rPr>
+          <w:rFonts w:ascii="Times New Roman" w:eastAsia="Times New Roman" w:hAnsi="Times New Roman" w:cs="Times New Roman"/>
+          <w:color w:val="CE9178"/>
+          <w:sz w:val="24"/>
+          <w:szCs w:val="24"/>
+          <w:lang w:val="en-US" w:eastAsia="ru-RU"/>
+        </w:rPr>
+        <w:t>"col-12"</w:t>
+      </w:r>
+      <w:r>
+        <w:rPr>
+          <w:rFonts w:ascii="Times New Roman" w:eastAsia="Times New Roman" w:hAnsi="Times New Roman" w:cs="Times New Roman"/>
+          <w:color w:val="808080"/>
+          <w:sz w:val="24"/>
+          <w:szCs w:val="24"/>
+          <w:lang w:val="en-US" w:eastAsia="ru-RU"/>
+        </w:rPr>
+        <w:t>&gt;</w:t>
+      </w:r>
+      <w:r>
+        <w:rPr>
+          <w:rFonts w:ascii="Times New Roman" w:eastAsia="Times New Roman" w:hAnsi="Times New Roman" w:cs="Times New Roman"/>
+          <w:color w:val="D4D4D4"/>
+          <w:sz w:val="24"/>
+          <w:szCs w:val="24"/>
+          <w:lang w:val="en-US" w:eastAsia="ru-RU"/>
+        </w:rPr>
+        <w:t>Title</w:t>
+      </w:r>
+      <w:r>
+        <w:rPr>
+          <w:rFonts w:ascii="Times New Roman" w:eastAsia="Times New Roman" w:hAnsi="Times New Roman" w:cs="Times New Roman"/>
+          <w:color w:val="808080"/>
+          <w:sz w:val="24"/>
+          <w:szCs w:val="24"/>
+          <w:lang w:val="en-US" w:eastAsia="ru-RU"/>
+        </w:rPr>
+        <w:t>&lt;/</w:t>
+      </w:r>
+      <w:r>
+        <w:rPr>
+          <w:rFonts w:ascii="Times New Roman" w:eastAsia="Times New Roman" w:hAnsi="Times New Roman" w:cs="Times New Roman"/>
+          <w:color w:val="569CD6"/>
+          <w:sz w:val="24"/>
+          <w:szCs w:val="24"/>
+          <w:lang w:val="en-US" w:eastAsia="ru-RU"/>
+        </w:rPr>
+        <w:t>div</w:t>
+      </w:r>
+      <w:r>
+        <w:rPr>
+          <w:rFonts w:ascii="Times New Roman" w:eastAsia="Times New Roman" w:hAnsi="Times New Roman" w:cs="Times New Roman"/>
+          <w:color w:val="808080"/>
+          <w:sz w:val="24"/>
+          <w:szCs w:val="24"/>
+          <w:lang w:val="en-US" w:eastAsia="ru-RU"/>
+        </w:rPr>
+        <w:t>&gt;</w:t>
+      </w:r>
+    </w:p>
+    <w:p>
+      <w:pPr>
+        <w:shd w:val="clear" w:color="auto" w:fill="1E1E1E"/>
+        <w:spacing w:after="0" w:line="285" w:lineRule="atLeast"/>
+        <w:rPr>
+          <w:rFonts w:ascii="Times New Roman" w:eastAsia="Times New Roman" w:hAnsi="Times New Roman" w:cs="Times New Roman"/>
+          <w:color w:val="D4D4D4"/>
+          <w:sz w:val="24"/>
+          <w:szCs w:val="24"/>
+          <w:lang w:val="en-US" w:eastAsia="ru-RU"/>
+        </w:rPr>
+      </w:pPr>
+      <w:r>
+        <w:rPr>
+          <w:rFonts w:ascii="Times New Roman" w:eastAsia="Times New Roman" w:hAnsi="Times New Roman" w:cs="Times New Roman"/>
+          <w:color w:val="D4D4D4"/>
+          <w:sz w:val="24"/>
+          <w:szCs w:val="24"/>
+          <w:lang w:val="en-US" w:eastAsia="ru-RU"/>
+        </w:rPr>
+        <w:t xml:space="preserve">                    </w:t>
+      </w:r>
+      <w:r>
+        <w:rPr>
+          <w:rFonts w:ascii="Times New Roman" w:eastAsia="Times New Roman" w:hAnsi="Times New Roman" w:cs="Times New Roman"/>
+          <w:color w:val="808080"/>
+          <w:sz w:val="24"/>
+          <w:szCs w:val="24"/>
+          <w:lang w:val="en-US" w:eastAsia="ru-RU"/>
+        </w:rPr>
+        <w:t>&lt;</w:t>
+      </w:r>
+      <w:r>
+        <w:rPr>
+          <w:rFonts w:ascii="Times New Roman" w:eastAsia="Times New Roman" w:hAnsi="Times New Roman" w:cs="Times New Roman"/>
+          <w:color w:val="569CD6"/>
+          <w:sz w:val="24"/>
+          <w:szCs w:val="24"/>
+          <w:lang w:val="en-US" w:eastAsia="ru-RU"/>
+        </w:rPr>
+        <w:t>div</w:t>
+      </w:r>
+      <w:r>
+        <w:rPr>
+          <w:rFonts w:ascii="Times New Roman" w:eastAsia="Times New Roman" w:hAnsi="Times New Roman" w:cs="Times New Roman"/>
+          <w:color w:val="D4D4D4"/>
+          <w:sz w:val="24"/>
+          <w:szCs w:val="24"/>
+          <w:lang w:val="en-US" w:eastAsia="ru-RU"/>
+        </w:rPr>
+        <w:t xml:space="preserve"> </w:t>
+      </w:r>
+      <w:r>
+        <w:rPr>
+          <w:rFonts w:ascii="Times New Roman" w:eastAsia="Times New Roman" w:hAnsi="Times New Roman" w:cs="Times New Roman"/>
+          <w:color w:val="9CDCFE"/>
+          <w:sz w:val="24"/>
+          <w:szCs w:val="24"/>
+          <w:lang w:val="en-US" w:eastAsia="ru-RU"/>
+        </w:rPr>
+        <w:t>class</w:t>
+      </w:r>
+      <w:r>
+        <w:rPr>
+          <w:rFonts w:ascii="Times New Roman" w:eastAsia="Times New Roman" w:hAnsi="Times New Roman" w:cs="Times New Roman"/>
+          <w:color w:val="D4D4D4"/>
+          <w:sz w:val="24"/>
+          <w:szCs w:val="24"/>
+          <w:lang w:val="en-US" w:eastAsia="ru-RU"/>
+        </w:rPr>
+        <w:t>=</w:t>
+      </w:r>
+      <w:r>
+        <w:rPr>
+          <w:rFonts w:ascii="Times New Roman" w:eastAsia="Times New Roman" w:hAnsi="Times New Roman" w:cs="Times New Roman"/>
+          <w:color w:val="CE9178"/>
+          <w:sz w:val="24"/>
+          <w:szCs w:val="24"/>
+          <w:lang w:val="en-US" w:eastAsia="ru-RU"/>
+        </w:rPr>
+        <w:t>"col-12"</w:t>
+      </w:r>
+      <w:r>
+        <w:rPr>
+          <w:rFonts w:ascii="Times New Roman" w:eastAsia="Times New Roman" w:hAnsi="Times New Roman" w:cs="Times New Roman"/>
+          <w:color w:val="808080"/>
+          <w:sz w:val="24"/>
+          <w:szCs w:val="24"/>
+          <w:lang w:val="en-US" w:eastAsia="ru-RU"/>
+        </w:rPr>
+        <w:t>&gt;</w:t>
+      </w:r>
+      <w:r>
+        <w:rPr>
+          <w:rFonts w:ascii="Times New Roman" w:eastAsia="Times New Roman" w:hAnsi="Times New Roman" w:cs="Times New Roman"/>
+          <w:color w:val="D4D4D4"/>
+          <w:sz w:val="24"/>
+          <w:szCs w:val="24"/>
+          <w:lang w:val="en-US" w:eastAsia="ru-RU"/>
+        </w:rPr>
+        <w:t>Buy-box</w:t>
+      </w:r>
+      <w:r>
+        <w:rPr>
+          <w:rFonts w:ascii="Times New Roman" w:eastAsia="Times New Roman" w:hAnsi="Times New Roman" w:cs="Times New Roman"/>
+          <w:color w:val="808080"/>
+          <w:sz w:val="24"/>
+          <w:szCs w:val="24"/>
+          <w:lang w:val="en-US" w:eastAsia="ru-RU"/>
+        </w:rPr>
+        <w:t>&lt;/</w:t>
+      </w:r>
+      <w:r>
+        <w:rPr>
+          <w:rFonts w:ascii="Times New Roman" w:eastAsia="Times New Roman" w:hAnsi="Times New Roman" w:cs="Times New Roman"/>
+          <w:color w:val="569CD6"/>
+          <w:sz w:val="24"/>
+          <w:szCs w:val="24"/>
+          <w:lang w:val="en-US" w:eastAsia="ru-RU"/>
+        </w:rPr>
+        <w:t>div</w:t>
+      </w:r>
+      <w:r>
+        <w:rPr>
+          <w:rFonts w:ascii="Times New Roman" w:eastAsia="Times New Roman" w:hAnsi="Times New Roman" w:cs="Times New Roman"/>
+          <w:color w:val="808080"/>
+          <w:sz w:val="24"/>
+          <w:szCs w:val="24"/>
+          <w:lang w:val="en-US" w:eastAsia="ru-RU"/>
+        </w:rPr>
+        <w:t>&gt;</w:t>
+      </w:r>
+    </w:p>
+    <w:p>
+      <w:pPr>
+        <w:shd w:val="clear" w:color="auto" w:fill="1E1E1E"/>
+        <w:spacing w:after="0" w:line="285" w:lineRule="atLeast"/>
+        <w:rPr>
+          <w:rFonts w:ascii="Times New Roman" w:eastAsia="Times New Roman" w:hAnsi="Times New Roman" w:cs="Times New Roman"/>
+          <w:color w:val="D4D4D4"/>
+          <w:sz w:val="24"/>
+          <w:szCs w:val="24"/>
+          <w:lang w:val="en-US" w:eastAsia="ru-RU"/>
+        </w:rPr>
+      </w:pPr>
+      <w:r>
+        <w:rPr>
+          <w:rFonts w:ascii="Times New Roman" w:eastAsia="Times New Roman" w:hAnsi="Times New Roman" w:cs="Times New Roman"/>
+          <w:color w:val="D4D4D4"/>
+          <w:sz w:val="24"/>
+          <w:szCs w:val="24"/>
+          <w:lang w:val="en-US" w:eastAsia="ru-RU"/>
+        </w:rPr>
+        <w:t xml:space="preserve">                </w:t>
+      </w:r>
+      <w:r>
+        <w:rPr>
+          <w:rFonts w:ascii="Times New Roman" w:eastAsia="Times New Roman" w:hAnsi="Times New Roman" w:cs="Times New Roman"/>
+          <w:color w:val="808080"/>
+          <w:sz w:val="24"/>
+          <w:szCs w:val="24"/>
+          <w:lang w:val="en-US" w:eastAsia="ru-RU"/>
+        </w:rPr>
+        <w:t>&lt;/</w:t>
+      </w:r>
+      <w:r>
+        <w:rPr>
+          <w:rFonts w:ascii="Times New Roman" w:eastAsia="Times New Roman" w:hAnsi="Times New Roman" w:cs="Times New Roman"/>
+          <w:color w:val="569CD6"/>
+          <w:sz w:val="24"/>
+          <w:szCs w:val="24"/>
+          <w:lang w:val="en-US" w:eastAsia="ru-RU"/>
+        </w:rPr>
+        <w:t>div</w:t>
+      </w:r>
+      <w:r>
+        <w:rPr>
+          <w:rFonts w:ascii="Times New Roman" w:eastAsia="Times New Roman" w:hAnsi="Times New Roman" w:cs="Times New Roman"/>
+          <w:color w:val="808080"/>
+          <w:sz w:val="24"/>
+          <w:szCs w:val="24"/>
+          <w:lang w:val="en-US" w:eastAsia="ru-RU"/>
+        </w:rPr>
+        <w:t>&gt;</w:t>
+      </w:r>
+      <w:r>
+        <w:rPr>
+          <w:rFonts w:ascii="Times New Roman" w:eastAsia="Times New Roman" w:hAnsi="Times New Roman" w:cs="Times New Roman"/>
+          <w:color w:val="D4D4D4"/>
+          <w:sz w:val="24"/>
+          <w:szCs w:val="24"/>
+          <w:lang w:val="en-US" w:eastAsia="ru-RU"/>
+        </w:rPr>
+        <w:t xml:space="preserve"> </w:t>
+      </w:r>
+    </w:p>
+    <w:p>
+      <w:pPr>
+        <w:shd w:val="clear" w:color="auto" w:fill="1E1E1E"/>
+        <w:spacing w:after="0" w:line="285" w:lineRule="atLeast"/>
+        <w:rPr>
+          <w:rFonts w:ascii="Times New Roman" w:eastAsia="Times New Roman" w:hAnsi="Times New Roman" w:cs="Times New Roman"/>
+          <w:color w:val="D4D4D4"/>
+          <w:sz w:val="24"/>
+          <w:szCs w:val="24"/>
+          <w:lang w:val="en-US" w:eastAsia="ru-RU"/>
+        </w:rPr>
+      </w:pPr>
+      <w:r>
+        <w:rPr>
+          <w:rFonts w:ascii="Times New Roman" w:eastAsia="Times New Roman" w:hAnsi="Times New Roman" w:cs="Times New Roman"/>
+          <w:color w:val="D4D4D4"/>
+          <w:sz w:val="24"/>
+          <w:szCs w:val="24"/>
+          <w:lang w:val="en-US" w:eastAsia="ru-RU"/>
+        </w:rPr>
+        <w:t xml:space="preserve">            </w:t>
+      </w:r>
+      <w:r>
+        <w:rPr>
+          <w:rFonts w:ascii="Times New Roman" w:eastAsia="Times New Roman" w:hAnsi="Times New Roman" w:cs="Times New Roman"/>
+          <w:color w:val="808080"/>
+          <w:sz w:val="24"/>
+          <w:szCs w:val="24"/>
+          <w:lang w:val="en-US" w:eastAsia="ru-RU"/>
+        </w:rPr>
+        <w:t>&lt;/</w:t>
+      </w:r>
+      <w:r>
+        <w:rPr>
+          <w:rFonts w:ascii="Times New Roman" w:eastAsia="Times New Roman" w:hAnsi="Times New Roman" w:cs="Times New Roman"/>
+          <w:color w:val="569CD6"/>
+          <w:sz w:val="24"/>
+          <w:szCs w:val="24"/>
+          <w:lang w:val="en-US" w:eastAsia="ru-RU"/>
+        </w:rPr>
+        <w:t>div</w:t>
+      </w:r>
+      <w:r>
+        <w:rPr>
+          <w:rFonts w:ascii="Times New Roman" w:eastAsia="Times New Roman" w:hAnsi="Times New Roman" w:cs="Times New Roman"/>
+          <w:color w:val="808080"/>
+          <w:sz w:val="24"/>
+          <w:szCs w:val="24"/>
+          <w:lang w:val="en-US" w:eastAsia="ru-RU"/>
+        </w:rPr>
+        <w:t>&gt;</w:t>
+      </w:r>
+    </w:p>
+    <w:p>
+      <w:pPr>
+        <w:shd w:val="clear" w:color="auto" w:fill="1E1E1E"/>
+        <w:spacing w:after="0" w:line="285" w:lineRule="atLeast"/>
+        <w:rPr>
+          <w:rFonts w:ascii="Times New Roman" w:eastAsia="Times New Roman" w:hAnsi="Times New Roman" w:cs="Times New Roman"/>
+          <w:color w:val="D4D4D4"/>
+          <w:sz w:val="24"/>
+          <w:szCs w:val="24"/>
+          <w:lang w:val="en-US" w:eastAsia="ru-RU"/>
+        </w:rPr>
+      </w:pPr>
+      <w:r>
+        <w:rPr>
+          <w:rFonts w:ascii="Times New Roman" w:eastAsia="Times New Roman" w:hAnsi="Times New Roman" w:cs="Times New Roman"/>
+          <w:color w:val="D4D4D4"/>
+          <w:sz w:val="24"/>
+          <w:szCs w:val="24"/>
+          <w:lang w:val="en-US" w:eastAsia="ru-RU"/>
+        </w:rPr>
+        <w:t xml:space="preserve">        </w:t>
+      </w:r>
+      <w:r>
+        <w:rPr>
+          <w:rFonts w:ascii="Times New Roman" w:eastAsia="Times New Roman" w:hAnsi="Times New Roman" w:cs="Times New Roman"/>
+          <w:color w:val="808080"/>
+          <w:sz w:val="24"/>
+          <w:szCs w:val="24"/>
+          <w:lang w:val="en-US" w:eastAsia="ru-RU"/>
+        </w:rPr>
+        <w:t>&lt;/</w:t>
+      </w:r>
+      <w:r>
+        <w:rPr>
+          <w:rFonts w:ascii="Times New Roman" w:eastAsia="Times New Roman" w:hAnsi="Times New Roman" w:cs="Times New Roman"/>
+          <w:color w:val="569CD6"/>
+          <w:sz w:val="24"/>
+          <w:szCs w:val="24"/>
+          <w:lang w:val="en-US" w:eastAsia="ru-RU"/>
+        </w:rPr>
+        <w:t>div</w:t>
+      </w:r>
+      <w:r>
+        <w:rPr>
+          <w:rFonts w:ascii="Times New Roman" w:eastAsia="Times New Roman" w:hAnsi="Times New Roman" w:cs="Times New Roman"/>
+          <w:color w:val="808080"/>
+          <w:sz w:val="24"/>
+          <w:szCs w:val="24"/>
+          <w:lang w:val="en-US" w:eastAsia="ru-RU"/>
+        </w:rPr>
+        <w:t>&gt;</w:t>
+      </w:r>
+    </w:p>
+    <w:p>
+      <w:pPr>
+        <w:shd w:val="clear" w:color="auto" w:fill="1E1E1E"/>
+        <w:spacing w:after="0" w:line="285" w:lineRule="atLeast"/>
+        <w:rPr>
+          <w:rFonts w:ascii="Times New Roman" w:eastAsia="Times New Roman" w:hAnsi="Times New Roman" w:cs="Times New Roman"/>
+          <w:color w:val="D4D4D4"/>
+          <w:sz w:val="24"/>
+          <w:szCs w:val="24"/>
+          <w:lang w:val="en-US" w:eastAsia="ru-RU"/>
+        </w:rPr>
+      </w:pPr>
+    </w:p>
+    <w:p>
+      <w:pPr>
+        <w:shd w:val="clear" w:color="auto" w:fill="1E1E1E"/>
+        <w:spacing w:after="0" w:line="285" w:lineRule="atLeast"/>
+        <w:rPr>
+          <w:rFonts w:ascii="Times New Roman" w:eastAsia="Times New Roman" w:hAnsi="Times New Roman" w:cs="Times New Roman"/>
+          <w:color w:val="D4D4D4"/>
+          <w:sz w:val="24"/>
+          <w:szCs w:val="24"/>
+          <w:lang w:val="en-US" w:eastAsia="ru-RU"/>
+        </w:rPr>
+      </w:pPr>
+      <w:r>
+        <w:rPr>
+          <w:rFonts w:ascii="Times New Roman" w:eastAsia="Times New Roman" w:hAnsi="Times New Roman" w:cs="Times New Roman"/>
+          <w:color w:val="D4D4D4"/>
+          <w:sz w:val="24"/>
+          <w:szCs w:val="24"/>
+          <w:lang w:val="en-US" w:eastAsia="ru-RU"/>
+        </w:rPr>
+        <w:t xml:space="preserve">        </w:t>
+      </w:r>
+      <w:r>
+        <w:rPr>
+          <w:rFonts w:ascii="Times New Roman" w:eastAsia="Times New Roman" w:hAnsi="Times New Roman" w:cs="Times New Roman"/>
+          <w:color w:val="808080"/>
+          <w:sz w:val="24"/>
+          <w:szCs w:val="24"/>
+          <w:lang w:val="en-US" w:eastAsia="ru-RU"/>
+        </w:rPr>
+        <w:t>&lt;</w:t>
+      </w:r>
+      <w:r>
+        <w:rPr>
+          <w:rFonts w:ascii="Times New Roman" w:eastAsia="Times New Roman" w:hAnsi="Times New Roman" w:cs="Times New Roman"/>
+          <w:color w:val="569CD6"/>
+          <w:sz w:val="24"/>
+          <w:szCs w:val="24"/>
+          <w:lang w:val="en-US" w:eastAsia="ru-RU"/>
+        </w:rPr>
+        <w:t>div</w:t>
+      </w:r>
+      <w:r>
+        <w:rPr>
+          <w:rFonts w:ascii="Times New Roman" w:eastAsia="Times New Roman" w:hAnsi="Times New Roman" w:cs="Times New Roman"/>
+          <w:color w:val="D4D4D4"/>
+          <w:sz w:val="24"/>
+          <w:szCs w:val="24"/>
+          <w:lang w:val="en-US" w:eastAsia="ru-RU"/>
+        </w:rPr>
+        <w:t xml:space="preserve"> </w:t>
+      </w:r>
+      <w:r>
+        <w:rPr>
+          <w:rFonts w:ascii="Times New Roman" w:eastAsia="Times New Roman" w:hAnsi="Times New Roman" w:cs="Times New Roman"/>
+          <w:color w:val="9CDCFE"/>
+          <w:sz w:val="24"/>
+          <w:szCs w:val="24"/>
+          <w:lang w:val="en-US" w:eastAsia="ru-RU"/>
+        </w:rPr>
+        <w:t>class</w:t>
+      </w:r>
+      <w:r>
+        <w:rPr>
+          <w:rFonts w:ascii="Times New Roman" w:eastAsia="Times New Roman" w:hAnsi="Times New Roman" w:cs="Times New Roman"/>
+          <w:color w:val="D4D4D4"/>
+          <w:sz w:val="24"/>
+          <w:szCs w:val="24"/>
+          <w:lang w:val="en-US" w:eastAsia="ru-RU"/>
+        </w:rPr>
+        <w:t>=</w:t>
+      </w:r>
+      <w:r>
+        <w:rPr>
+          <w:rFonts w:ascii="Times New Roman" w:eastAsia="Times New Roman" w:hAnsi="Times New Roman" w:cs="Times New Roman"/>
+          <w:color w:val="CE9178"/>
+          <w:sz w:val="24"/>
+          <w:szCs w:val="24"/>
+          <w:lang w:val="en-US" w:eastAsia="ru-RU"/>
+        </w:rPr>
+        <w:t>"row"</w:t>
+      </w:r>
+      <w:r>
+        <w:rPr>
+          <w:rFonts w:ascii="Times New Roman" w:eastAsia="Times New Roman" w:hAnsi="Times New Roman" w:cs="Times New Roman"/>
+          <w:color w:val="808080"/>
+          <w:sz w:val="24"/>
+          <w:szCs w:val="24"/>
+          <w:lang w:val="en-US" w:eastAsia="ru-RU"/>
+        </w:rPr>
+        <w:t>&gt;</w:t>
+      </w:r>
+    </w:p>
+    <w:p>
+      <w:pPr>
+        <w:shd w:val="clear" w:color="auto" w:fill="1E1E1E"/>
+        <w:spacing w:after="0" w:line="285" w:lineRule="atLeast"/>
+        <w:rPr>
+          <w:rFonts w:ascii="Times New Roman" w:eastAsia="Times New Roman" w:hAnsi="Times New Roman" w:cs="Times New Roman"/>
+          <w:color w:val="D4D4D4"/>
+          <w:sz w:val="24"/>
+          <w:szCs w:val="24"/>
+          <w:lang w:val="en-US" w:eastAsia="ru-RU"/>
+        </w:rPr>
+      </w:pPr>
+      <w:r>
+        <w:rPr>
+          <w:rFonts w:ascii="Times New Roman" w:eastAsia="Times New Roman" w:hAnsi="Times New Roman" w:cs="Times New Roman"/>
+          <w:color w:val="D4D4D4"/>
+          <w:sz w:val="24"/>
+          <w:szCs w:val="24"/>
+          <w:lang w:val="en-US" w:eastAsia="ru-RU"/>
+        </w:rPr>
+        <w:t xml:space="preserve">            </w:t>
+      </w:r>
+      <w:r>
+        <w:rPr>
+          <w:rFonts w:ascii="Times New Roman" w:eastAsia="Times New Roman" w:hAnsi="Times New Roman" w:cs="Times New Roman"/>
+          <w:color w:val="808080"/>
+          <w:sz w:val="24"/>
+          <w:szCs w:val="24"/>
+          <w:lang w:val="en-US" w:eastAsia="ru-RU"/>
+        </w:rPr>
+        <w:t>&lt;</w:t>
+      </w:r>
+      <w:r>
+        <w:rPr>
+          <w:rFonts w:ascii="Times New Roman" w:eastAsia="Times New Roman" w:hAnsi="Times New Roman" w:cs="Times New Roman"/>
+          <w:color w:val="569CD6"/>
+          <w:sz w:val="24"/>
+          <w:szCs w:val="24"/>
+          <w:lang w:val="en-US" w:eastAsia="ru-RU"/>
+        </w:rPr>
+        <w:t>div</w:t>
+      </w:r>
+      <w:r>
+        <w:rPr>
+          <w:rFonts w:ascii="Times New Roman" w:eastAsia="Times New Roman" w:hAnsi="Times New Roman" w:cs="Times New Roman"/>
+          <w:color w:val="D4D4D4"/>
+          <w:sz w:val="24"/>
+          <w:szCs w:val="24"/>
+          <w:lang w:val="en-US" w:eastAsia="ru-RU"/>
+        </w:rPr>
+        <w:t xml:space="preserve"> </w:t>
+      </w:r>
+      <w:r>
+        <w:rPr>
+          <w:rFonts w:ascii="Times New Roman" w:eastAsia="Times New Roman" w:hAnsi="Times New Roman" w:cs="Times New Roman"/>
+          <w:color w:val="9CDCFE"/>
+          <w:sz w:val="24"/>
+          <w:szCs w:val="24"/>
+          <w:lang w:val="en-US" w:eastAsia="ru-RU"/>
+        </w:rPr>
+        <w:t>class</w:t>
+      </w:r>
+      <w:r>
+        <w:rPr>
+          <w:rFonts w:ascii="Times New Roman" w:eastAsia="Times New Roman" w:hAnsi="Times New Roman" w:cs="Times New Roman"/>
+          <w:color w:val="D4D4D4"/>
+          <w:sz w:val="24"/>
+          <w:szCs w:val="24"/>
+          <w:lang w:val="en-US" w:eastAsia="ru-RU"/>
+        </w:rPr>
+        <w:t>=</w:t>
+      </w:r>
+      <w:r>
+        <w:rPr>
+          <w:rFonts w:ascii="Times New Roman" w:eastAsia="Times New Roman" w:hAnsi="Times New Roman" w:cs="Times New Roman"/>
+          <w:color w:val="CE9178"/>
+          <w:sz w:val="24"/>
+          <w:szCs w:val="24"/>
+          <w:lang w:val="en-US" w:eastAsia="ru-RU"/>
+        </w:rPr>
+        <w:t>"col-12"</w:t>
+      </w:r>
+      <w:r>
+        <w:rPr>
+          <w:rFonts w:ascii="Times New Roman" w:eastAsia="Times New Roman" w:hAnsi="Times New Roman" w:cs="Times New Roman"/>
+          <w:color w:val="808080"/>
+          <w:sz w:val="24"/>
+          <w:szCs w:val="24"/>
+          <w:lang w:val="en-US" w:eastAsia="ru-RU"/>
+        </w:rPr>
+        <w:t>&gt;</w:t>
+      </w:r>
+    </w:p>
+    <w:p>
+      <w:pPr>
+        <w:shd w:val="clear" w:color="auto" w:fill="1E1E1E"/>
+        <w:spacing w:after="0" w:line="285" w:lineRule="atLeast"/>
+        <w:rPr>
+          <w:rFonts w:ascii="Times New Roman" w:eastAsia="Times New Roman" w:hAnsi="Times New Roman" w:cs="Times New Roman"/>
+          <w:color w:val="D4D4D4"/>
+          <w:sz w:val="24"/>
+          <w:szCs w:val="24"/>
+          <w:lang w:val="en-US" w:eastAsia="ru-RU"/>
+        </w:rPr>
+      </w:pPr>
+      <w:r>
+        <w:rPr>
+          <w:rFonts w:ascii="Times New Roman" w:eastAsia="Times New Roman" w:hAnsi="Times New Roman" w:cs="Times New Roman"/>
+          <w:color w:val="D4D4D4"/>
+          <w:sz w:val="24"/>
+          <w:szCs w:val="24"/>
+          <w:lang w:val="en-US" w:eastAsia="ru-RU"/>
+        </w:rPr>
+        <w:t>                Description</w:t>
+      </w:r>
+    </w:p>
+    <w:p>
+      <w:pPr>
+        <w:shd w:val="clear" w:color="auto" w:fill="1E1E1E"/>
+        <w:spacing w:after="0" w:line="285" w:lineRule="atLeast"/>
+        <w:rPr>
+          <w:rFonts w:ascii="Times New Roman" w:eastAsia="Times New Roman" w:hAnsi="Times New Roman" w:cs="Times New Roman"/>
+          <w:color w:val="D4D4D4"/>
+          <w:sz w:val="24"/>
+          <w:szCs w:val="24"/>
+          <w:lang w:val="en-US" w:eastAsia="ru-RU"/>
+        </w:rPr>
+      </w:pPr>
+      <w:r>
+        <w:rPr>
+          <w:rFonts w:ascii="Times New Roman" w:eastAsia="Times New Roman" w:hAnsi="Times New Roman" w:cs="Times New Roman"/>
+          <w:color w:val="D4D4D4"/>
+          <w:sz w:val="24"/>
+          <w:szCs w:val="24"/>
+          <w:lang w:val="en-US" w:eastAsia="ru-RU"/>
+        </w:rPr>
+        <w:t xml:space="preserve">            </w:t>
+      </w:r>
+      <w:r>
+        <w:rPr>
+          <w:rFonts w:ascii="Times New Roman" w:eastAsia="Times New Roman" w:hAnsi="Times New Roman" w:cs="Times New Roman"/>
+          <w:color w:val="808080"/>
+          <w:sz w:val="24"/>
+          <w:szCs w:val="24"/>
+          <w:lang w:val="en-US" w:eastAsia="ru-RU"/>
+        </w:rPr>
+        <w:t>&lt;/</w:t>
+      </w:r>
+      <w:r>
+        <w:rPr>
+          <w:rFonts w:ascii="Times New Roman" w:eastAsia="Times New Roman" w:hAnsi="Times New Roman" w:cs="Times New Roman"/>
+          <w:color w:val="569CD6"/>
+          <w:sz w:val="24"/>
+          <w:szCs w:val="24"/>
+          <w:lang w:val="en-US" w:eastAsia="ru-RU"/>
+        </w:rPr>
+        <w:t>div</w:t>
+      </w:r>
+      <w:r>
+        <w:rPr>
+          <w:rFonts w:ascii="Times New Roman" w:eastAsia="Times New Roman" w:hAnsi="Times New Roman" w:cs="Times New Roman"/>
+          <w:color w:val="808080"/>
+          <w:sz w:val="24"/>
+          <w:szCs w:val="24"/>
+          <w:lang w:val="en-US" w:eastAsia="ru-RU"/>
+        </w:rPr>
+        <w:t>&gt;</w:t>
+      </w:r>
+    </w:p>
+    <w:p>
+      <w:pPr>
+        <w:shd w:val="clear" w:color="auto" w:fill="1E1E1E"/>
+        <w:spacing w:after="0" w:line="285" w:lineRule="atLeast"/>
+        <w:rPr>
+          <w:rFonts w:ascii="Times New Roman" w:eastAsia="Times New Roman" w:hAnsi="Times New Roman" w:cs="Times New Roman"/>
+          <w:color w:val="D4D4D4"/>
+          <w:sz w:val="24"/>
+          <w:szCs w:val="24"/>
+          <w:lang w:val="en-US" w:eastAsia="ru-RU"/>
+        </w:rPr>
+      </w:pPr>
+      <w:r>
+        <w:rPr>
+          <w:rFonts w:ascii="Times New Roman" w:eastAsia="Times New Roman" w:hAnsi="Times New Roman" w:cs="Times New Roman"/>
+          <w:color w:val="D4D4D4"/>
+          <w:sz w:val="24"/>
+          <w:szCs w:val="24"/>
+          <w:lang w:val="en-US" w:eastAsia="ru-RU"/>
+        </w:rPr>
+        <w:t xml:space="preserve">        </w:t>
+      </w:r>
+      <w:r>
+        <w:rPr>
+          <w:rFonts w:ascii="Times New Roman" w:eastAsia="Times New Roman" w:hAnsi="Times New Roman" w:cs="Times New Roman"/>
+          <w:color w:val="808080"/>
+          <w:sz w:val="24"/>
+          <w:szCs w:val="24"/>
+          <w:lang w:val="en-US" w:eastAsia="ru-RU"/>
+        </w:rPr>
+        <w:t>&lt;/</w:t>
+      </w:r>
+      <w:r>
+        <w:rPr>
+          <w:rFonts w:ascii="Times New Roman" w:eastAsia="Times New Roman" w:hAnsi="Times New Roman" w:cs="Times New Roman"/>
+          <w:color w:val="569CD6"/>
+          <w:sz w:val="24"/>
+          <w:szCs w:val="24"/>
+          <w:lang w:val="en-US" w:eastAsia="ru-RU"/>
+        </w:rPr>
+        <w:t>div</w:t>
+      </w:r>
+      <w:r>
+        <w:rPr>
+          <w:rFonts w:ascii="Times New Roman" w:eastAsia="Times New Roman" w:hAnsi="Times New Roman" w:cs="Times New Roman"/>
+          <w:color w:val="808080"/>
+          <w:sz w:val="24"/>
+          <w:szCs w:val="24"/>
+          <w:lang w:val="en-US" w:eastAsia="ru-RU"/>
+        </w:rPr>
+        <w:t>&gt;</w:t>
+      </w:r>
+    </w:p>
+    <w:p>
+      <w:pPr>
+        <w:shd w:val="clear" w:color="auto" w:fill="1E1E1E"/>
+        <w:spacing w:after="0" w:line="285" w:lineRule="atLeast"/>
+        <w:rPr>
+          <w:rFonts w:ascii="Times New Roman" w:eastAsia="Times New Roman" w:hAnsi="Times New Roman" w:cs="Times New Roman"/>
+          <w:color w:val="D4D4D4"/>
+          <w:sz w:val="24"/>
+          <w:szCs w:val="24"/>
+          <w:lang w:val="en-US" w:eastAsia="ru-RU"/>
+        </w:rPr>
+      </w:pPr>
+    </w:p>
+    <w:p>
+      <w:pPr>
+        <w:shd w:val="clear" w:color="auto" w:fill="1E1E1E"/>
+        <w:spacing w:after="0" w:line="285" w:lineRule="atLeast"/>
+        <w:rPr>
+          <w:rFonts w:ascii="Times New Roman" w:eastAsia="Times New Roman" w:hAnsi="Times New Roman" w:cs="Times New Roman"/>
+          <w:color w:val="D4D4D4"/>
+          <w:sz w:val="24"/>
+          <w:szCs w:val="24"/>
+          <w:lang w:val="en-US" w:eastAsia="ru-RU"/>
+        </w:rPr>
+      </w:pPr>
+      <w:r>
+        <w:rPr>
+          <w:rFonts w:ascii="Times New Roman" w:eastAsia="Times New Roman" w:hAnsi="Times New Roman" w:cs="Times New Roman"/>
+          <w:color w:val="D4D4D4"/>
+          <w:sz w:val="24"/>
+          <w:szCs w:val="24"/>
+          <w:lang w:val="en-US" w:eastAsia="ru-RU"/>
+        </w:rPr>
+        <w:t xml:space="preserve">        </w:t>
+      </w:r>
+      <w:r>
+        <w:rPr>
+          <w:rFonts w:ascii="Times New Roman" w:eastAsia="Times New Roman" w:hAnsi="Times New Roman" w:cs="Times New Roman"/>
+          <w:color w:val="808080"/>
+          <w:sz w:val="24"/>
+          <w:szCs w:val="24"/>
+          <w:lang w:val="en-US" w:eastAsia="ru-RU"/>
+        </w:rPr>
+        <w:t>&lt;</w:t>
+      </w:r>
+      <w:r>
+        <w:rPr>
+          <w:rFonts w:ascii="Times New Roman" w:eastAsia="Times New Roman" w:hAnsi="Times New Roman" w:cs="Times New Roman"/>
+          <w:color w:val="569CD6"/>
+          <w:sz w:val="24"/>
+          <w:szCs w:val="24"/>
+          <w:lang w:val="en-US" w:eastAsia="ru-RU"/>
+        </w:rPr>
+        <w:t>div</w:t>
+      </w:r>
+      <w:r>
+        <w:rPr>
+          <w:rFonts w:ascii="Times New Roman" w:eastAsia="Times New Roman" w:hAnsi="Times New Roman" w:cs="Times New Roman"/>
+          <w:color w:val="D4D4D4"/>
+          <w:sz w:val="24"/>
+          <w:szCs w:val="24"/>
+          <w:lang w:val="en-US" w:eastAsia="ru-RU"/>
+        </w:rPr>
+        <w:t xml:space="preserve"> </w:t>
+      </w:r>
+      <w:r>
+        <w:rPr>
+          <w:rFonts w:ascii="Times New Roman" w:eastAsia="Times New Roman" w:hAnsi="Times New Roman" w:cs="Times New Roman"/>
+          <w:color w:val="9CDCFE"/>
+          <w:sz w:val="24"/>
+          <w:szCs w:val="24"/>
+          <w:lang w:val="en-US" w:eastAsia="ru-RU"/>
+        </w:rPr>
+        <w:t>class</w:t>
+      </w:r>
+      <w:r>
+        <w:rPr>
+          <w:rFonts w:ascii="Times New Roman" w:eastAsia="Times New Roman" w:hAnsi="Times New Roman" w:cs="Times New Roman"/>
+          <w:color w:val="D4D4D4"/>
+          <w:sz w:val="24"/>
+          <w:szCs w:val="24"/>
+          <w:lang w:val="en-US" w:eastAsia="ru-RU"/>
+        </w:rPr>
+        <w:t>=</w:t>
+      </w:r>
+      <w:r>
+        <w:rPr>
+          <w:rFonts w:ascii="Times New Roman" w:eastAsia="Times New Roman" w:hAnsi="Times New Roman" w:cs="Times New Roman"/>
+          <w:color w:val="CE9178"/>
+          <w:sz w:val="24"/>
+          <w:szCs w:val="24"/>
+          <w:lang w:val="en-US" w:eastAsia="ru-RU"/>
+        </w:rPr>
+        <w:t>"row"</w:t>
+      </w:r>
+      <w:r>
+        <w:rPr>
+          <w:rFonts w:ascii="Times New Roman" w:eastAsia="Times New Roman" w:hAnsi="Times New Roman" w:cs="Times New Roman"/>
+          <w:color w:val="808080"/>
+          <w:sz w:val="24"/>
+          <w:szCs w:val="24"/>
+          <w:lang w:val="en-US" w:eastAsia="ru-RU"/>
+        </w:rPr>
+        <w:t>&gt;</w:t>
+      </w:r>
+    </w:p>
+    <w:p>
+      <w:pPr>
+        <w:shd w:val="clear" w:color="auto" w:fill="1E1E1E"/>
+        <w:spacing w:after="0" w:line="285" w:lineRule="atLeast"/>
+        <w:rPr>
+          <w:rFonts w:ascii="Times New Roman" w:eastAsia="Times New Roman" w:hAnsi="Times New Roman" w:cs="Times New Roman"/>
+          <w:color w:val="D4D4D4"/>
+          <w:sz w:val="24"/>
+          <w:szCs w:val="24"/>
+          <w:lang w:val="en-US" w:eastAsia="ru-RU"/>
+        </w:rPr>
+      </w:pPr>
+      <w:r>
+        <w:rPr>
+          <w:rFonts w:ascii="Times New Roman" w:eastAsia="Times New Roman" w:hAnsi="Times New Roman" w:cs="Times New Roman"/>
+          <w:color w:val="D4D4D4"/>
+          <w:sz w:val="24"/>
+          <w:szCs w:val="24"/>
+          <w:lang w:val="en-US" w:eastAsia="ru-RU"/>
+        </w:rPr>
+        <w:t xml:space="preserve">            </w:t>
+      </w:r>
+      <w:r>
+        <w:rPr>
+          <w:rFonts w:ascii="Times New Roman" w:eastAsia="Times New Roman" w:hAnsi="Times New Roman" w:cs="Times New Roman"/>
+          <w:color w:val="808080"/>
+          <w:sz w:val="24"/>
+          <w:szCs w:val="24"/>
+          <w:lang w:val="en-US" w:eastAsia="ru-RU"/>
+        </w:rPr>
+        <w:t>&lt;</w:t>
+      </w:r>
+      <w:r>
+        <w:rPr>
+          <w:rFonts w:ascii="Times New Roman" w:eastAsia="Times New Roman" w:hAnsi="Times New Roman" w:cs="Times New Roman"/>
+          <w:color w:val="569CD6"/>
+          <w:sz w:val="24"/>
+          <w:szCs w:val="24"/>
+          <w:lang w:val="en-US" w:eastAsia="ru-RU"/>
+        </w:rPr>
+        <w:t>div</w:t>
+      </w:r>
+      <w:r>
+        <w:rPr>
+          <w:rFonts w:ascii="Times New Roman" w:eastAsia="Times New Roman" w:hAnsi="Times New Roman" w:cs="Times New Roman"/>
+          <w:color w:val="D4D4D4"/>
+          <w:sz w:val="24"/>
+          <w:szCs w:val="24"/>
+          <w:lang w:val="en-US" w:eastAsia="ru-RU"/>
+        </w:rPr>
+        <w:t xml:space="preserve"> </w:t>
+      </w:r>
+      <w:r>
+        <w:rPr>
+          <w:rFonts w:ascii="Times New Roman" w:eastAsia="Times New Roman" w:hAnsi="Times New Roman" w:cs="Times New Roman"/>
+          <w:color w:val="9CDCFE"/>
+          <w:sz w:val="24"/>
+          <w:szCs w:val="24"/>
+          <w:lang w:val="en-US" w:eastAsia="ru-RU"/>
+        </w:rPr>
+        <w:t>class</w:t>
+      </w:r>
+      <w:r>
+        <w:rPr>
+          <w:rFonts w:ascii="Times New Roman" w:eastAsia="Times New Roman" w:hAnsi="Times New Roman" w:cs="Times New Roman"/>
+          <w:color w:val="D4D4D4"/>
+          <w:sz w:val="24"/>
+          <w:szCs w:val="24"/>
+          <w:lang w:val="en-US" w:eastAsia="ru-RU"/>
+        </w:rPr>
+        <w:t>=</w:t>
+      </w:r>
+      <w:r>
+        <w:rPr>
+          <w:rFonts w:ascii="Times New Roman" w:eastAsia="Times New Roman" w:hAnsi="Times New Roman" w:cs="Times New Roman"/>
+          <w:color w:val="CE9178"/>
+          <w:sz w:val="24"/>
+          <w:szCs w:val="24"/>
+          <w:lang w:val="en-US" w:eastAsia="ru-RU"/>
+        </w:rPr>
+        <w:t>"col-12"</w:t>
+      </w:r>
+      <w:r>
+        <w:rPr>
+          <w:rFonts w:ascii="Times New Roman" w:eastAsia="Times New Roman" w:hAnsi="Times New Roman" w:cs="Times New Roman"/>
+          <w:color w:val="808080"/>
+          <w:sz w:val="24"/>
+          <w:szCs w:val="24"/>
+          <w:lang w:val="en-US" w:eastAsia="ru-RU"/>
+        </w:rPr>
+        <w:t>&gt;</w:t>
+      </w:r>
+    </w:p>
+    <w:p>
+      <w:pPr>
+        <w:shd w:val="clear" w:color="auto" w:fill="1E1E1E"/>
+        <w:spacing w:after="0" w:line="285" w:lineRule="atLeast"/>
+        <w:rPr>
+          <w:rFonts w:ascii="Times New Roman" w:eastAsia="Times New Roman" w:hAnsi="Times New Roman" w:cs="Times New Roman"/>
+          <w:color w:val="D4D4D4"/>
+          <w:sz w:val="24"/>
+          <w:szCs w:val="24"/>
+          <w:lang w:eastAsia="ru-RU"/>
+        </w:rPr>
+      </w:pPr>
+      <w:r>
+        <w:rPr>
+          <w:rFonts w:ascii="Times New Roman" w:eastAsia="Times New Roman" w:hAnsi="Times New Roman" w:cs="Times New Roman"/>
+          <w:color w:val="D4D4D4"/>
+          <w:sz w:val="24"/>
+          <w:szCs w:val="24"/>
+          <w:lang w:val="en-US" w:eastAsia="ru-RU"/>
+        </w:rPr>
+        <w:t xml:space="preserve">                </w:t>
+      </w:r>
+      <w:proofErr w:type="spellStart"/>
+      <w:r>
+        <w:rPr>
+          <w:rFonts w:ascii="Times New Roman" w:eastAsia="Times New Roman" w:hAnsi="Times New Roman" w:cs="Times New Roman"/>
+          <w:color w:val="D4D4D4"/>
+          <w:sz w:val="24"/>
+          <w:szCs w:val="24"/>
+          <w:lang w:eastAsia="ru-RU"/>
+        </w:rPr>
+        <w:t>Related</w:t>
+      </w:r>
+      <w:proofErr w:type="spellEnd"/>
+    </w:p>
+    <w:p>
+      <w:pPr>
+        <w:shd w:val="clear" w:color="auto" w:fill="1E1E1E"/>
+        <w:spacing w:after="0" w:line="285" w:lineRule="atLeast"/>
+        <w:rPr>
+          <w:rFonts w:ascii="Times New Roman" w:eastAsia="Times New Roman" w:hAnsi="Times New Roman" w:cs="Times New Roman"/>
+          <w:color w:val="D4D4D4"/>
+          <w:sz w:val="24"/>
+          <w:szCs w:val="24"/>
+          <w:lang w:eastAsia="ru-RU"/>
+        </w:rPr>
+      </w:pPr>
+      <w:r>
+        <w:rPr>
+          <w:rFonts w:ascii="Times New Roman" w:eastAsia="Times New Roman" w:hAnsi="Times New Roman" w:cs="Times New Roman"/>
+          <w:color w:val="D4D4D4"/>
+          <w:sz w:val="24"/>
+          <w:szCs w:val="24"/>
+          <w:lang w:eastAsia="ru-RU"/>
+        </w:rPr>
+        <w:t xml:space="preserve">            </w:t>
+      </w:r>
+      <w:r>
+        <w:rPr>
+          <w:rFonts w:ascii="Times New Roman" w:eastAsia="Times New Roman" w:hAnsi="Times New Roman" w:cs="Times New Roman"/>
+          <w:color w:val="808080"/>
+          <w:sz w:val="24"/>
+          <w:szCs w:val="24"/>
+          <w:lang w:eastAsia="ru-RU"/>
+        </w:rPr>
+        <w:t>&lt;/</w:t>
+      </w:r>
+      <w:proofErr w:type="spellStart"/>
+      <w:r>
+        <w:rPr>
+          <w:rFonts w:ascii="Times New Roman" w:eastAsia="Times New Roman" w:hAnsi="Times New Roman" w:cs="Times New Roman"/>
+          <w:color w:val="569CD6"/>
+          <w:sz w:val="24"/>
+          <w:szCs w:val="24"/>
+          <w:lang w:eastAsia="ru-RU"/>
+        </w:rPr>
+        <w:t>div</w:t>
+      </w:r>
+      <w:proofErr w:type="spellEnd"/>
+      <w:r>
+        <w:rPr>
+          <w:rFonts w:ascii="Times New Roman" w:eastAsia="Times New Roman" w:hAnsi="Times New Roman" w:cs="Times New Roman"/>
+          <w:color w:val="808080"/>
+          <w:sz w:val="24"/>
+          <w:szCs w:val="24"/>
+          <w:lang w:eastAsia="ru-RU"/>
+        </w:rPr>
+        <w:t>&gt;</w:t>
+      </w:r>
+    </w:p>
+    <w:p>
+      <w:pPr>
+        <w:shd w:val="clear" w:color="auto" w:fill="1E1E1E"/>
+        <w:spacing w:after="0" w:line="285" w:lineRule="atLeast"/>
+        <w:rPr>
+          <w:rFonts w:ascii="Times New Roman" w:eastAsia="Times New Roman" w:hAnsi="Times New Roman" w:cs="Times New Roman"/>
+          <w:color w:val="D4D4D4"/>
+          <w:sz w:val="24"/>
+          <w:szCs w:val="24"/>
+          <w:lang w:eastAsia="ru-RU"/>
+        </w:rPr>
+      </w:pPr>
+      <w:r>
+        <w:rPr>
+          <w:rFonts w:ascii="Times New Roman" w:eastAsia="Times New Roman" w:hAnsi="Times New Roman" w:cs="Times New Roman"/>
+          <w:color w:val="D4D4D4"/>
+          <w:sz w:val="24"/>
+          <w:szCs w:val="24"/>
+          <w:lang w:eastAsia="ru-RU"/>
+        </w:rPr>
+        <w:t xml:space="preserve">        </w:t>
+      </w:r>
+      <w:r>
+        <w:rPr>
+          <w:rFonts w:ascii="Times New Roman" w:eastAsia="Times New Roman" w:hAnsi="Times New Roman" w:cs="Times New Roman"/>
+          <w:color w:val="808080"/>
+          <w:sz w:val="24"/>
+          <w:szCs w:val="24"/>
+          <w:lang w:eastAsia="ru-RU"/>
+        </w:rPr>
+        <w:t>&lt;/</w:t>
+      </w:r>
+      <w:proofErr w:type="spellStart"/>
+      <w:r>
+        <w:rPr>
+          <w:rFonts w:ascii="Times New Roman" w:eastAsia="Times New Roman" w:hAnsi="Times New Roman" w:cs="Times New Roman"/>
+          <w:color w:val="569CD6"/>
+          <w:sz w:val="24"/>
+          <w:szCs w:val="24"/>
+          <w:lang w:eastAsia="ru-RU"/>
+        </w:rPr>
+        <w:t>div</w:t>
+      </w:r>
+      <w:proofErr w:type="spellEnd"/>
+      <w:r>
+        <w:rPr>
+          <w:rFonts w:ascii="Times New Roman" w:eastAsia="Times New Roman" w:hAnsi="Times New Roman" w:cs="Times New Roman"/>
+          <w:color w:val="808080"/>
+          <w:sz w:val="24"/>
+          <w:szCs w:val="24"/>
+          <w:lang w:eastAsia="ru-RU"/>
+        </w:rPr>
+        <w:t>&gt;</w:t>
+      </w:r>
+    </w:p>
+    <w:p>
+      <w:pPr>
+        <w:shd w:val="clear" w:color="auto" w:fill="1E1E1E"/>
+        <w:spacing w:after="0" w:line="285" w:lineRule="atLeast"/>
+        <w:rPr>
+          <w:rFonts w:ascii="Times New Roman" w:eastAsia="Times New Roman" w:hAnsi="Times New Roman" w:cs="Times New Roman"/>
+          <w:color w:val="D4D4D4"/>
+          <w:sz w:val="24"/>
+          <w:szCs w:val="24"/>
+          <w:lang w:eastAsia="ru-RU"/>
+        </w:rPr>
+      </w:pPr>
+      <w:r>
+        <w:rPr>
+          <w:rFonts w:ascii="Times New Roman" w:eastAsia="Times New Roman" w:hAnsi="Times New Roman" w:cs="Times New Roman"/>
+          <w:color w:val="D4D4D4"/>
+          <w:sz w:val="24"/>
+          <w:szCs w:val="24"/>
+          <w:lang w:eastAsia="ru-RU"/>
+        </w:rPr>
+        <w:t xml:space="preserve">    </w:t>
+      </w:r>
+      <w:r>
+        <w:rPr>
+          <w:rFonts w:ascii="Times New Roman" w:eastAsia="Times New Roman" w:hAnsi="Times New Roman" w:cs="Times New Roman"/>
+          <w:color w:val="808080"/>
+          <w:sz w:val="24"/>
+          <w:szCs w:val="24"/>
+          <w:lang w:eastAsia="ru-RU"/>
+        </w:rPr>
+        <w:t>&lt;/</w:t>
+      </w:r>
+      <w:proofErr w:type="spellStart"/>
+      <w:r>
+        <w:rPr>
+          <w:rFonts w:ascii="Times New Roman" w:eastAsia="Times New Roman" w:hAnsi="Times New Roman" w:cs="Times New Roman"/>
+          <w:color w:val="569CD6"/>
+          <w:sz w:val="24"/>
+          <w:szCs w:val="24"/>
+          <w:lang w:eastAsia="ru-RU"/>
+        </w:rPr>
+        <w:t>div</w:t>
+      </w:r>
+      <w:proofErr w:type="spellEnd"/>
+      <w:r>
+        <w:rPr>
+          <w:rFonts w:ascii="Times New Roman" w:eastAsia="Times New Roman" w:hAnsi="Times New Roman" w:cs="Times New Roman"/>
+          <w:color w:val="808080"/>
+          <w:sz w:val="24"/>
+          <w:szCs w:val="24"/>
+          <w:lang w:eastAsia="ru-RU"/>
+        </w:rPr>
+        <w:t>&gt;</w:t>
+      </w:r>
+    </w:p>
+    <w:p>
+      <w:pPr>
+        <w:spacing w:before="100" w:beforeAutospacing="1" w:after="100" w:afterAutospacing="1" w:line="240" w:lineRule="auto"/>
+        <w:ind w:left="720"/>
+        <w:rPr>
+          <w:rFonts w:ascii="Times New Roman" w:eastAsia="Times New Roman" w:hAnsi="Times New Roman" w:cs="Times New Roman"/>
+          <w:sz w:val="24"/>
+          <w:szCs w:val="24"/>
+          <w:lang w:eastAsia="ru-RU"/>
+        </w:rPr>
+      </w:pPr>
     </w:p>
     <w:p>
       <w:pPr>
@@ -379,20 +2084,36 @@
           <w:rFonts w:ascii="Times New Roman" w:eastAsia="Times New Roman" w:hAnsi="Times New Roman" w:cs="Times New Roman"/>
           <w:sz w:val="24"/>
           <w:szCs w:val="24"/>
-          <w:lang w:eastAsia="ru-RU"/>
-        </w:rPr>
-      </w:pPr>
-      <w:r>
-        <w:rPr>
-          <w:rFonts w:ascii="Times New Roman" w:eastAsia="Times New Roman" w:hAnsi="Times New Roman" w:cs="Times New Roman"/>
-          <w:sz w:val="24"/>
-          <w:szCs w:val="24"/>
-          <w:lang w:eastAsia="ru-RU"/>
-        </w:rPr>
-        <w:t>*скриншот*</w:t>
-      </w:r>
-      <w:bookmarkStart w:id="0" w:name="_GoBack"/>
-      <w:bookmarkEnd w:id="0"/>
+          <w:lang w:val="en-US" w:eastAsia="ru-RU"/>
+        </w:rPr>
+      </w:pPr>
+      <w:r>
+        <w:rPr>
+          <w:rFonts w:ascii="Times New Roman" w:eastAsia="Times New Roman" w:hAnsi="Times New Roman" w:cs="Times New Roman"/>
+          <w:sz w:val="24"/>
+          <w:szCs w:val="24"/>
+          <w:lang w:val="en-US" w:eastAsia="ru-RU"/>
+        </w:rPr>
+        <w:t>*</w:t>
+      </w:r>
+      <w:r>
+        <w:rPr>
+          <w:rFonts w:ascii="Times New Roman" w:eastAsia="Times New Roman" w:hAnsi="Times New Roman" w:cs="Times New Roman"/>
+          <w:sz w:val="24"/>
+          <w:szCs w:val="24"/>
+          <w:lang w:eastAsia="ru-RU"/>
+        </w:rPr>
+        <w:t>скриншот</w:t>
+      </w:r>
+      <w:r>
+        <w:rPr>
+          <w:rFonts w:ascii="Times New Roman" w:eastAsia="Times New Roman" w:hAnsi="Times New Roman" w:cs="Times New Roman"/>
+          <w:sz w:val="24"/>
+          <w:szCs w:val="24"/>
+          <w:lang w:val="en-US" w:eastAsia="ru-RU"/>
+        </w:rPr>
+        <w:t>*</w:t>
+      </w:r>
     </w:p>
     <w:p>
       <w:pPr>
@@ -402,7 +2123,7 @@
           <w:rFonts w:ascii="Times New Roman" w:eastAsia="Times New Roman" w:hAnsi="Times New Roman" w:cs="Times New Roman"/>
           <w:sz w:val="24"/>
           <w:szCs w:val="24"/>
-          <w:lang w:eastAsia="ru-RU"/>
+          <w:lang w:val="en-US" w:eastAsia="ru-RU"/>
         </w:rPr>
       </w:pPr>
     </w:p>
@@ -449,82 +2170,21 @@
         </w:tabs>
         <w:spacing w:after="0" w:line="240" w:lineRule="auto"/>
         <w:rPr>
-          <w:rFonts w:ascii="var(--bs-font-monospace)" w:eastAsia="Times New Roman" w:hAnsi="var(--bs-font-monospace)" w:cs="Courier New"/>
-          <w:color w:val="212529"/>
-          <w:sz w:val="20"/>
-          <w:szCs w:val="20"/>
-          <w:lang w:val="en-US" w:eastAsia="ru-RU"/>
-        </w:rPr>
-      </w:pPr>
-      <w:r>
-        <w:rPr>
-          <w:rFonts w:ascii="var(--bs-font-monospace)" w:eastAsia="Times New Roman" w:hAnsi="var(--bs-font-monospace)" w:cs="Courier New"/>
-          <w:color w:val="212529"/>
-          <w:sz w:val="20"/>
-          <w:szCs w:val="20"/>
-          <w:lang w:val="en-US" w:eastAsia="ru-RU"/>
-        </w:rPr>
-        <w:t>&lt;</w:t>
-      </w:r>
-      <w:r>
-        <w:rPr>
-          <w:rFonts w:ascii="var(--bs-font-monospace)" w:eastAsia="Times New Roman" w:hAnsi="var(--bs-font-monospace)" w:cs="Courier New"/>
-          <w:color w:val="2F6F9F"/>
-          <w:sz w:val="20"/>
-          <w:szCs w:val="20"/>
-          <w:lang w:val="en-US" w:eastAsia="ru-RU"/>
-        </w:rPr>
-        <w:t>div</w:t>
-      </w:r>
-      <w:r>
-        <w:rPr>
-          <w:rFonts w:ascii="var(--bs-font-monospace)" w:eastAsia="Times New Roman" w:hAnsi="var(--bs-font-monospace)" w:cs="Courier New"/>
-          <w:color w:val="212529"/>
-          <w:sz w:val="20"/>
-          <w:szCs w:val="20"/>
-          <w:lang w:val="en-US" w:eastAsia="ru-RU"/>
-        </w:rPr>
-        <w:t xml:space="preserve"> </w:t>
-      </w:r>
-      <w:r>
-        <w:rPr>
-          <w:rFonts w:ascii="var(--bs-font-monospace)" w:eastAsia="Times New Roman" w:hAnsi="var(--bs-font-monospace)" w:cs="Courier New"/>
-          <w:color w:val="006EE0"/>
-          <w:sz w:val="20"/>
-          <w:szCs w:val="20"/>
-          <w:lang w:val="en-US" w:eastAsia="ru-RU"/>
-        </w:rPr>
-        <w:t>class</w:t>
-      </w:r>
-      <w:r>
-        <w:rPr>
-          <w:rFonts w:ascii="var(--bs-font-monospace)" w:eastAsia="Times New Roman" w:hAnsi="var(--bs-font-monospace)" w:cs="Courier New"/>
-          <w:color w:val="555555"/>
-          <w:sz w:val="20"/>
-          <w:szCs w:val="20"/>
-          <w:lang w:val="en-US" w:eastAsia="ru-RU"/>
-        </w:rPr>
-        <w:t>=</w:t>
-      </w:r>
-      <w:r>
-        <w:rPr>
-          <w:rFonts w:ascii="var(--bs-font-monospace)" w:eastAsia="Times New Roman" w:hAnsi="var(--bs-font-monospace)" w:cs="Courier New"/>
-          <w:color w:val="D73038"/>
-          <w:sz w:val="20"/>
-          <w:szCs w:val="20"/>
-          <w:lang w:val="en-US" w:eastAsia="ru-RU"/>
-        </w:rPr>
-        <w:t>"progress"</w:t>
-      </w:r>
-      <w:r>
-        <w:rPr>
-          <w:rFonts w:ascii="var(--bs-font-monospace)" w:eastAsia="Times New Roman" w:hAnsi="var(--bs-font-monospace)" w:cs="Courier New"/>
-          <w:color w:val="212529"/>
-          <w:sz w:val="20"/>
-          <w:szCs w:val="20"/>
-          <w:lang w:val="en-US" w:eastAsia="ru-RU"/>
-        </w:rPr>
-        <w:t>&gt;</w:t>
+          <w:rFonts w:ascii="Times New Roman" w:eastAsia="Times New Roman" w:hAnsi="Times New Roman" w:cs="Times New Roman"/>
+          <w:sz w:val="24"/>
+          <w:szCs w:val="24"/>
+          <w:lang w:val="en-US" w:eastAsia="ru-RU"/>
+        </w:rPr>
+      </w:pPr>
+      <w:r>
+        <w:rPr>
+          <w:rFonts w:ascii="Times New Roman" w:eastAsia="Times New Roman" w:hAnsi="Times New Roman" w:cs="Times New Roman"/>
+          <w:sz w:val="24"/>
+          <w:szCs w:val="24"/>
+          <w:lang w:val="en-US" w:eastAsia="ru-RU"/>
+        </w:rPr>
+        <w:lastRenderedPageBreak/>
+        <w:t>&lt;div class="progress"&gt;</w:t>
       </w:r>
     </w:p>
     <w:p>
@@ -549,120 +2209,36 @@
         </w:tabs>
         <w:spacing w:after="0" w:line="240" w:lineRule="auto"/>
         <w:rPr>
-          <w:rFonts w:ascii="var(--bs-font-monospace)" w:eastAsia="Times New Roman" w:hAnsi="var(--bs-font-monospace)" w:cs="Courier New"/>
-          <w:color w:val="212529"/>
-          <w:sz w:val="20"/>
-          <w:szCs w:val="20"/>
-          <w:lang w:val="en-US" w:eastAsia="ru-RU"/>
-        </w:rPr>
-      </w:pPr>
-      <w:r>
-        <w:rPr>
-          <w:rFonts w:ascii="var(--bs-font-monospace)" w:eastAsia="Times New Roman" w:hAnsi="var(--bs-font-monospace)" w:cs="Courier New"/>
-          <w:color w:val="212529"/>
-          <w:sz w:val="20"/>
-          <w:szCs w:val="20"/>
-          <w:lang w:val="en-US" w:eastAsia="ru-RU"/>
-        </w:rPr>
-        <w:t xml:space="preserve">  &lt;</w:t>
-      </w:r>
-      <w:r>
-        <w:rPr>
-          <w:rFonts w:ascii="var(--bs-font-monospace)" w:eastAsia="Times New Roman" w:hAnsi="var(--bs-font-monospace)" w:cs="Courier New"/>
-          <w:color w:val="2F6F9F"/>
-          <w:sz w:val="20"/>
-          <w:szCs w:val="20"/>
-          <w:lang w:val="en-US" w:eastAsia="ru-RU"/>
-        </w:rPr>
-        <w:t>div</w:t>
-      </w:r>
-      <w:r>
-        <w:rPr>
-          <w:rFonts w:ascii="var(--bs-font-monospace)" w:eastAsia="Times New Roman" w:hAnsi="var(--bs-font-monospace)" w:cs="Courier New"/>
-          <w:color w:val="212529"/>
-          <w:sz w:val="20"/>
-          <w:szCs w:val="20"/>
-          <w:lang w:val="en-US" w:eastAsia="ru-RU"/>
-        </w:rPr>
-        <w:t xml:space="preserve"> </w:t>
-      </w:r>
-      <w:r>
-        <w:rPr>
-          <w:rFonts w:ascii="var(--bs-font-monospace)" w:eastAsia="Times New Roman" w:hAnsi="var(--bs-font-monospace)" w:cs="Courier New"/>
-          <w:color w:val="006EE0"/>
-          <w:sz w:val="20"/>
-          <w:szCs w:val="20"/>
-          <w:lang w:val="en-US" w:eastAsia="ru-RU"/>
-        </w:rPr>
-        <w:t>class</w:t>
-      </w:r>
-      <w:r>
-        <w:rPr>
-          <w:rFonts w:ascii="var(--bs-font-monospace)" w:eastAsia="Times New Roman" w:hAnsi="var(--bs-font-monospace)" w:cs="Courier New"/>
-          <w:color w:val="555555"/>
-          <w:sz w:val="20"/>
-          <w:szCs w:val="20"/>
-          <w:lang w:val="en-US" w:eastAsia="ru-RU"/>
-        </w:rPr>
-        <w:t>=</w:t>
-      </w:r>
-      <w:r>
-        <w:rPr>
-          <w:rFonts w:ascii="var(--bs-font-monospace)" w:eastAsia="Times New Roman" w:hAnsi="var(--bs-font-monospace)" w:cs="Courier New"/>
-          <w:color w:val="D73038"/>
-          <w:sz w:val="20"/>
-          <w:szCs w:val="20"/>
-          <w:lang w:val="en-US" w:eastAsia="ru-RU"/>
-        </w:rPr>
-        <w:t>"progress-bar"</w:t>
-      </w:r>
-      <w:r>
-        <w:rPr>
-          <w:rFonts w:ascii="var(--bs-font-monospace)" w:eastAsia="Times New Roman" w:hAnsi="var(--bs-font-monospace)" w:cs="Courier New"/>
-          <w:color w:val="212529"/>
-          <w:sz w:val="20"/>
-          <w:szCs w:val="20"/>
-          <w:lang w:val="en-US" w:eastAsia="ru-RU"/>
-        </w:rPr>
-        <w:t xml:space="preserve"> </w:t>
-      </w:r>
-      <w:r>
-        <w:rPr>
-          <w:rFonts w:ascii="var(--bs-font-monospace)" w:eastAsia="Times New Roman" w:hAnsi="var(--bs-font-monospace)" w:cs="Courier New"/>
-          <w:color w:val="006EE0"/>
-          <w:sz w:val="20"/>
-          <w:szCs w:val="20"/>
-          <w:lang w:val="en-US" w:eastAsia="ru-RU"/>
-        </w:rPr>
-        <w:t>role</w:t>
-      </w:r>
-      <w:r>
-        <w:rPr>
-          <w:rFonts w:ascii="var(--bs-font-monospace)" w:eastAsia="Times New Roman" w:hAnsi="var(--bs-font-monospace)" w:cs="Courier New"/>
-          <w:color w:val="555555"/>
-          <w:sz w:val="20"/>
-          <w:szCs w:val="20"/>
-          <w:lang w:val="en-US" w:eastAsia="ru-RU"/>
-        </w:rPr>
-        <w:t>=</w:t>
-      </w:r>
-      <w:r>
-        <w:rPr>
-          <w:rFonts w:ascii="var(--bs-font-monospace)" w:eastAsia="Times New Roman" w:hAnsi="var(--bs-font-monospace)" w:cs="Courier New"/>
-          <w:color w:val="D73038"/>
-          <w:sz w:val="20"/>
-          <w:szCs w:val="20"/>
-          <w:lang w:val="en-US" w:eastAsia="ru-RU"/>
-        </w:rPr>
-        <w:t>"</w:t>
+          <w:rFonts w:ascii="Times New Roman" w:eastAsia="Times New Roman" w:hAnsi="Times New Roman" w:cs="Times New Roman"/>
+          <w:sz w:val="24"/>
+          <w:szCs w:val="24"/>
+          <w:lang w:val="en-US" w:eastAsia="ru-RU"/>
+        </w:rPr>
+      </w:pPr>
+      <w:r>
+        <w:rPr>
+          <w:rFonts w:ascii="Times New Roman" w:eastAsia="Times New Roman" w:hAnsi="Times New Roman" w:cs="Times New Roman"/>
+          <w:sz w:val="24"/>
+          <w:szCs w:val="24"/>
+          <w:lang w:val="en-US" w:eastAsia="ru-RU"/>
+        </w:rPr>
+        <w:t xml:space="preserve">       </w:t>
+      </w:r>
+      <w:r>
+        <w:rPr>
+          <w:rFonts w:ascii="Times New Roman" w:eastAsia="Times New Roman" w:hAnsi="Times New Roman" w:cs="Times New Roman"/>
+          <w:sz w:val="24"/>
+          <w:szCs w:val="24"/>
+          <w:lang w:val="en-US" w:eastAsia="ru-RU"/>
+        </w:rPr>
+        <w:t>&lt;div class="progress-bar" role="</w:t>
       </w:r>
       <w:proofErr w:type="spellStart"/>
       <w:r>
         <w:rPr>
-          <w:rFonts w:ascii="var(--bs-font-monospace)" w:eastAsia="Times New Roman" w:hAnsi="var(--bs-font-monospace)" w:cs="Courier New"/>
-          <w:color w:val="D73038"/>
-          <w:sz w:val="20"/>
-          <w:szCs w:val="20"/>
+          <w:rFonts w:ascii="Times New Roman" w:eastAsia="Times New Roman" w:hAnsi="Times New Roman" w:cs="Times New Roman"/>
+          <w:sz w:val="24"/>
+          <w:szCs w:val="24"/>
           <w:lang w:val="en-US" w:eastAsia="ru-RU"/>
         </w:rPr>
         <w:t>progressbar</w:t>
@@ -670,81 +2246,19 @@
       <w:proofErr w:type="spellEnd"/>
       <w:r>
         <w:rPr>
-          <w:rFonts w:ascii="var(--bs-font-monospace)" w:eastAsia="Times New Roman" w:hAnsi="var(--bs-font-monospace)" w:cs="Courier New"/>
-          <w:color w:val="D73038"/>
-          <w:sz w:val="20"/>
-          <w:szCs w:val="20"/>
-          <w:lang w:val="en-US" w:eastAsia="ru-RU"/>
-        </w:rPr>
-        <w:t>"</w:t>
-      </w:r>
-      <w:r>
-        <w:rPr>
-          <w:rFonts w:ascii="var(--bs-font-monospace)" w:eastAsia="Times New Roman" w:hAnsi="var(--bs-font-monospace)" w:cs="Courier New"/>
-          <w:color w:val="212529"/>
-          <w:sz w:val="20"/>
-          <w:szCs w:val="20"/>
-          <w:lang w:val="en-US" w:eastAsia="ru-RU"/>
-        </w:rPr>
-        <w:t xml:space="preserve"> </w:t>
-      </w:r>
-      <w:r>
-        <w:rPr>
-          <w:rFonts w:ascii="var(--bs-font-monospace)" w:eastAsia="Times New Roman" w:hAnsi="var(--bs-font-monospace)" w:cs="Courier New"/>
-          <w:color w:val="006EE0"/>
-          <w:sz w:val="20"/>
-          <w:szCs w:val="20"/>
-          <w:lang w:val="en-US" w:eastAsia="ru-RU"/>
-        </w:rPr>
-        <w:t>style</w:t>
-      </w:r>
-      <w:r>
-        <w:rPr>
-          <w:rFonts w:ascii="var(--bs-font-monospace)" w:eastAsia="Times New Roman" w:hAnsi="var(--bs-font-monospace)" w:cs="Courier New"/>
-          <w:color w:val="555555"/>
-          <w:sz w:val="20"/>
-          <w:szCs w:val="20"/>
-          <w:lang w:val="en-US" w:eastAsia="ru-RU"/>
-        </w:rPr>
-        <w:t>=</w:t>
-      </w:r>
-      <w:r>
-        <w:rPr>
-          <w:rFonts w:ascii="var(--bs-font-monospace)" w:eastAsia="Times New Roman" w:hAnsi="var(--bs-font-monospace)" w:cs="Courier New"/>
-          <w:color w:val="D73038"/>
-          <w:sz w:val="20"/>
-          <w:szCs w:val="20"/>
-          <w:lang w:val="en-US" w:eastAsia="ru-RU"/>
-        </w:rPr>
-        <w:t>"width: 25%;"</w:t>
-      </w:r>
-      <w:r>
-        <w:rPr>
-          <w:rFonts w:ascii="var(--bs-font-monospace)" w:eastAsia="Times New Roman" w:hAnsi="var(--bs-font-monospace)" w:cs="Courier New"/>
-          <w:color w:val="212529"/>
-          <w:sz w:val="20"/>
-          <w:szCs w:val="20"/>
-          <w:lang w:val="en-US" w:eastAsia="ru-RU"/>
-        </w:rPr>
-        <w:t xml:space="preserve"> </w:t>
-      </w:r>
-      <w:r>
-        <w:rPr>
-          <w:rFonts w:ascii="var(--bs-font-monospace)" w:eastAsia="Times New Roman" w:hAnsi="var(--bs-font-monospace)" w:cs="Courier New"/>
-          <w:color w:val="006EE0"/>
-          <w:sz w:val="20"/>
-          <w:szCs w:val="20"/>
-          <w:lang w:val="en-US" w:eastAsia="ru-RU"/>
-        </w:rPr>
-        <w:t>aria-</w:t>
+          <w:rFonts w:ascii="Times New Roman" w:eastAsia="Times New Roman" w:hAnsi="Times New Roman" w:cs="Times New Roman"/>
+          <w:sz w:val="24"/>
+          <w:szCs w:val="24"/>
+          <w:lang w:val="en-US" w:eastAsia="ru-RU"/>
+        </w:rPr>
+        <w:t>" style="width: 25%;" aria-</w:t>
       </w:r>
       <w:proofErr w:type="spellStart"/>
       <w:r>
         <w:rPr>
-          <w:rFonts w:ascii="var(--bs-font-monospace)" w:eastAsia="Times New Roman" w:hAnsi="var(--bs-font-monospace)" w:cs="Courier New"/>
-          <w:color w:val="006EE0"/>
-          <w:sz w:val="20"/>
-          <w:szCs w:val="20"/>
+          <w:rFonts w:ascii="Times New Roman" w:eastAsia="Times New Roman" w:hAnsi="Times New Roman" w:cs="Times New Roman"/>
+          <w:sz w:val="24"/>
+          <w:szCs w:val="24"/>
           <w:lang w:val="en-US" w:eastAsia="ru-RU"/>
         </w:rPr>
         <w:t>valuenow</w:t>
@@ -752,51 +2266,19 @@
       <w:proofErr w:type="spellEnd"/>
       <w:r>
         <w:rPr>
-          <w:rFonts w:ascii="var(--bs-font-monospace)" w:eastAsia="Times New Roman" w:hAnsi="var(--bs-font-monospace)" w:cs="Courier New"/>
-          <w:color w:val="555555"/>
-          <w:sz w:val="20"/>
-          <w:szCs w:val="20"/>
-          <w:lang w:val="en-US" w:eastAsia="ru-RU"/>
-        </w:rPr>
-        <w:t>=</w:t>
-      </w:r>
-      <w:r>
-        <w:rPr>
-          <w:rFonts w:ascii="var(--bs-font-monospace)" w:eastAsia="Times New Roman" w:hAnsi="var(--bs-font-monospace)" w:cs="Courier New"/>
-          <w:color w:val="D73038"/>
-          <w:sz w:val="20"/>
-          <w:szCs w:val="20"/>
-          <w:lang w:val="en-US" w:eastAsia="ru-RU"/>
-        </w:rPr>
-        <w:t>"25"</w:t>
-      </w:r>
-      <w:r>
-        <w:rPr>
-          <w:rFonts w:ascii="var(--bs-font-monospace)" w:eastAsia="Times New Roman" w:hAnsi="var(--bs-font-monospace)" w:cs="Courier New"/>
-          <w:color w:val="212529"/>
-          <w:sz w:val="20"/>
-          <w:szCs w:val="20"/>
-          <w:lang w:val="en-US" w:eastAsia="ru-RU"/>
-        </w:rPr>
-        <w:t xml:space="preserve"> </w:t>
-      </w:r>
-      <w:r>
-        <w:rPr>
-          <w:rFonts w:ascii="var(--bs-font-monospace)" w:eastAsia="Times New Roman" w:hAnsi="var(--bs-font-monospace)" w:cs="Courier New"/>
-          <w:color w:val="006EE0"/>
-          <w:sz w:val="20"/>
-          <w:szCs w:val="20"/>
-          <w:lang w:val="en-US" w:eastAsia="ru-RU"/>
-        </w:rPr>
-        <w:t>aria-</w:t>
+          <w:rFonts w:ascii="Times New Roman" w:eastAsia="Times New Roman" w:hAnsi="Times New Roman" w:cs="Times New Roman"/>
+          <w:sz w:val="24"/>
+          <w:szCs w:val="24"/>
+          <w:lang w:val="en-US" w:eastAsia="ru-RU"/>
+        </w:rPr>
+        <w:t>="25" aria-</w:t>
       </w:r>
       <w:proofErr w:type="spellStart"/>
       <w:r>
         <w:rPr>
-          <w:rFonts w:ascii="var(--bs-font-monospace)" w:eastAsia="Times New Roman" w:hAnsi="var(--bs-font-monospace)" w:cs="Courier New"/>
-          <w:color w:val="006EE0"/>
-          <w:sz w:val="20"/>
-          <w:szCs w:val="20"/>
+          <w:rFonts w:ascii="Times New Roman" w:eastAsia="Times New Roman" w:hAnsi="Times New Roman" w:cs="Times New Roman"/>
+          <w:sz w:val="24"/>
+          <w:szCs w:val="24"/>
           <w:lang w:val="en-US" w:eastAsia="ru-RU"/>
         </w:rPr>
         <w:t>valuemin</w:t>
@@ -804,51 +2286,19 @@
       <w:proofErr w:type="spellEnd"/>
       <w:r>
         <w:rPr>
-          <w:rFonts w:ascii="var(--bs-font-monospace)" w:eastAsia="Times New Roman" w:hAnsi="var(--bs-font-monospace)" w:cs="Courier New"/>
-          <w:color w:val="555555"/>
-          <w:sz w:val="20"/>
-          <w:szCs w:val="20"/>
-          <w:lang w:val="en-US" w:eastAsia="ru-RU"/>
-        </w:rPr>
-        <w:t>=</w:t>
-      </w:r>
-      <w:r>
-        <w:rPr>
-          <w:rFonts w:ascii="var(--bs-font-monospace)" w:eastAsia="Times New Roman" w:hAnsi="var(--bs-font-monospace)" w:cs="Courier New"/>
-          <w:color w:val="D73038"/>
-          <w:sz w:val="20"/>
-          <w:szCs w:val="20"/>
-          <w:lang w:val="en-US" w:eastAsia="ru-RU"/>
-        </w:rPr>
-        <w:t>"0"</w:t>
-      </w:r>
-      <w:r>
-        <w:rPr>
-          <w:rFonts w:ascii="var(--bs-font-monospace)" w:eastAsia="Times New Roman" w:hAnsi="var(--bs-font-monospace)" w:cs="Courier New"/>
-          <w:color w:val="212529"/>
-          <w:sz w:val="20"/>
-          <w:szCs w:val="20"/>
-          <w:lang w:val="en-US" w:eastAsia="ru-RU"/>
-        </w:rPr>
-        <w:t xml:space="preserve"> </w:t>
-      </w:r>
-      <w:r>
-        <w:rPr>
-          <w:rFonts w:ascii="var(--bs-font-monospace)" w:eastAsia="Times New Roman" w:hAnsi="var(--bs-font-monospace)" w:cs="Courier New"/>
-          <w:color w:val="006EE0"/>
-          <w:sz w:val="20"/>
-          <w:szCs w:val="20"/>
-          <w:lang w:val="en-US" w:eastAsia="ru-RU"/>
-        </w:rPr>
-        <w:t>aria-</w:t>
+          <w:rFonts w:ascii="Times New Roman" w:eastAsia="Times New Roman" w:hAnsi="Times New Roman" w:cs="Times New Roman"/>
+          <w:sz w:val="24"/>
+          <w:szCs w:val="24"/>
+          <w:lang w:val="en-US" w:eastAsia="ru-RU"/>
+        </w:rPr>
+        <w:t>="0" aria-</w:t>
       </w:r>
       <w:proofErr w:type="spellStart"/>
       <w:r>
         <w:rPr>
-          <w:rFonts w:ascii="var(--bs-font-monospace)" w:eastAsia="Times New Roman" w:hAnsi="var(--bs-font-monospace)" w:cs="Courier New"/>
-          <w:color w:val="006EE0"/>
-          <w:sz w:val="20"/>
-          <w:szCs w:val="20"/>
+          <w:rFonts w:ascii="Times New Roman" w:eastAsia="Times New Roman" w:hAnsi="Times New Roman" w:cs="Times New Roman"/>
+          <w:sz w:val="24"/>
+          <w:szCs w:val="24"/>
           <w:lang w:val="en-US" w:eastAsia="ru-RU"/>
         </w:rPr>
         <w:t>valuemax</w:t>
@@ -856,53 +2306,12 @@
       <w:proofErr w:type="spellEnd"/>
       <w:r>
         <w:rPr>
-          <w:rFonts w:ascii="var(--bs-font-monospace)" w:eastAsia="Times New Roman" w:hAnsi="var(--bs-font-monospace)" w:cs="Courier New"/>
-          <w:color w:val="555555"/>
-          <w:sz w:val="20"/>
-          <w:szCs w:val="20"/>
-          <w:lang w:val="en-US" w:eastAsia="ru-RU"/>
-        </w:rPr>
-        <w:t>=</w:t>
-      </w:r>
-      <w:r>
-        <w:rPr>
-          <w:rFonts w:ascii="var(--bs-font-monospace)" w:eastAsia="Times New Roman" w:hAnsi="var(--bs-font-monospace)" w:cs="Courier New"/>
-          <w:color w:val="D73038"/>
-          <w:sz w:val="20"/>
-          <w:szCs w:val="20"/>
-          <w:lang w:val="en-US" w:eastAsia="ru-RU"/>
-        </w:rPr>
-        <w:t>"100"</w:t>
-      </w:r>
-      <w:r>
-        <w:rPr>
-          <w:rFonts w:ascii="var(--bs-font-monospace)" w:eastAsia="Times New Roman" w:hAnsi="var(--bs-font-monospace)" w:cs="Courier New"/>
-          <w:color w:val="212529"/>
-          <w:sz w:val="20"/>
-          <w:szCs w:val="20"/>
-          <w:lang w:val="en-US" w:eastAsia="ru-RU"/>
-        </w:rPr>
-        <w:t>&gt;25%&lt;/</w:t>
-      </w:r>
-      <w:r>
-        <w:rPr>
-          <w:rFonts w:ascii="var(--bs-font-monospace)" w:eastAsia="Times New Roman" w:hAnsi="var(--bs-font-monospace)" w:cs="Courier New"/>
-          <w:color w:val="2F6F9F"/>
-          <w:sz w:val="20"/>
-          <w:szCs w:val="20"/>
-          <w:lang w:val="en-US" w:eastAsia="ru-RU"/>
-        </w:rPr>
-        <w:t>div</w:t>
-      </w:r>
-      <w:r>
-        <w:rPr>
-          <w:rFonts w:ascii="var(--bs-font-monospace)" w:eastAsia="Times New Roman" w:hAnsi="var(--bs-font-monospace)" w:cs="Courier New"/>
-          <w:color w:val="212529"/>
-          <w:sz w:val="20"/>
-          <w:szCs w:val="20"/>
-          <w:lang w:val="en-US" w:eastAsia="ru-RU"/>
-        </w:rPr>
-        <w:t>&gt;</w:t>
+          <w:rFonts w:ascii="Times New Roman" w:eastAsia="Times New Roman" w:hAnsi="Times New Roman" w:cs="Times New Roman"/>
+          <w:sz w:val="24"/>
+          <w:szCs w:val="24"/>
+          <w:lang w:val="en-US" w:eastAsia="ru-RU"/>
+        </w:rPr>
+        <w:t>="100"&gt;</w:t>
       </w:r>
     </w:p>
     <w:p>
@@ -927,19 +2336,113 @@
         </w:tabs>
         <w:spacing w:after="0" w:line="240" w:lineRule="auto"/>
         <w:rPr>
-          <w:rFonts w:ascii="var(--bs-font-monospace)" w:eastAsia="Times New Roman" w:hAnsi="var(--bs-font-monospace)" w:cs="Courier New"/>
-          <w:color w:val="212529"/>
-          <w:sz w:val="21"/>
-          <w:szCs w:val="21"/>
-          <w:lang w:eastAsia="ru-RU"/>
-        </w:rPr>
-      </w:pPr>
-      <w:r>
-        <w:rPr>
-          <w:rFonts w:ascii="var(--bs-font-monospace)" w:eastAsia="Times New Roman" w:hAnsi="var(--bs-font-monospace)" w:cs="Courier New"/>
-          <w:color w:val="212529"/>
-          <w:sz w:val="20"/>
-          <w:szCs w:val="20"/>
+          <w:rFonts w:ascii="Times New Roman" w:eastAsia="Times New Roman" w:hAnsi="Times New Roman" w:cs="Times New Roman"/>
+          <w:sz w:val="24"/>
+          <w:szCs w:val="24"/>
+          <w:lang w:val="en-US" w:eastAsia="ru-RU"/>
+        </w:rPr>
+      </w:pPr>
+      <w:r>
+        <w:rPr>
+          <w:rFonts w:ascii="Times New Roman" w:eastAsia="Times New Roman" w:hAnsi="Times New Roman" w:cs="Times New Roman"/>
+          <w:sz w:val="24"/>
+          <w:szCs w:val="24"/>
+          <w:lang w:eastAsia="ru-RU"/>
+        </w:rPr>
+        <w:t xml:space="preserve">       </w:t>
+      </w:r>
+      <w:r>
+        <w:rPr>
+          <w:rFonts w:ascii="Times New Roman" w:eastAsia="Times New Roman" w:hAnsi="Times New Roman" w:cs="Times New Roman"/>
+          <w:sz w:val="24"/>
+          <w:szCs w:val="24"/>
+          <w:lang w:val="en-US" w:eastAsia="ru-RU"/>
+        </w:rPr>
+        <w:t>25%</w:t>
+      </w:r>
+    </w:p>
+    <w:p>
+      <w:pPr>
+        <w:tabs>
+          <w:tab w:val="left" w:pos="916"/>
+          <w:tab w:val="left" w:pos="1832"/>
+          <w:tab w:val="left" w:pos="2748"/>
+          <w:tab w:val="left" w:pos="3664"/>
+          <w:tab w:val="left" w:pos="4580"/>
+          <w:tab w:val="left" w:pos="5496"/>
+          <w:tab w:val="left" w:pos="6412"/>
+          <w:tab w:val="left" w:pos="7328"/>
+          <w:tab w:val="left" w:pos="8244"/>
+          <w:tab w:val="left" w:pos="9160"/>
+          <w:tab w:val="left" w:pos="10076"/>
+          <w:tab w:val="left" w:pos="10992"/>
+          <w:tab w:val="left" w:pos="11908"/>
+          <w:tab w:val="left" w:pos="12824"/>
+          <w:tab w:val="left" w:pos="13740"/>
+          <w:tab w:val="left" w:pos="14656"/>
+        </w:tabs>
+        <w:spacing w:after="0" w:line="240" w:lineRule="auto"/>
+        <w:rPr>
+          <w:rFonts w:ascii="Times New Roman" w:eastAsia="Times New Roman" w:hAnsi="Times New Roman" w:cs="Times New Roman"/>
+          <w:sz w:val="24"/>
+          <w:szCs w:val="24"/>
+          <w:lang w:val="en-US" w:eastAsia="ru-RU"/>
+        </w:rPr>
+      </w:pPr>
+      <w:r>
+        <w:rPr>
+          <w:rFonts w:ascii="Times New Roman" w:eastAsia="Times New Roman" w:hAnsi="Times New Roman" w:cs="Times New Roman"/>
+          <w:sz w:val="24"/>
+          <w:szCs w:val="24"/>
+          <w:lang w:eastAsia="ru-RU"/>
+        </w:rPr>
+        <w:t xml:space="preserve">       </w:t>
+      </w:r>
+      <w:r>
+        <w:rPr>
+          <w:rFonts w:ascii="Times New Roman" w:eastAsia="Times New Roman" w:hAnsi="Times New Roman" w:cs="Times New Roman"/>
+          <w:sz w:val="24"/>
+          <w:szCs w:val="24"/>
+          <w:lang w:val="en-US" w:eastAsia="ru-RU"/>
+        </w:rPr>
+        <w:t>&lt;/div&gt;</w:t>
+      </w:r>
+      <w:bookmarkStart w:id="0" w:name="_GoBack"/>
+      <w:bookmarkEnd w:id="0"/>
+    </w:p>
+    <w:p>
+      <w:pPr>
+        <w:tabs>
+          <w:tab w:val="left" w:pos="916"/>
+          <w:tab w:val="left" w:pos="1832"/>
+          <w:tab w:val="left" w:pos="2748"/>
+          <w:tab w:val="left" w:pos="3664"/>
+          <w:tab w:val="left" w:pos="4580"/>
+          <w:tab w:val="left" w:pos="5496"/>
+          <w:tab w:val="left" w:pos="6412"/>
+          <w:tab w:val="left" w:pos="7328"/>
+          <w:tab w:val="left" w:pos="8244"/>
+          <w:tab w:val="left" w:pos="9160"/>
+          <w:tab w:val="left" w:pos="10076"/>
+          <w:tab w:val="left" w:pos="10992"/>
+          <w:tab w:val="left" w:pos="11908"/>
+          <w:tab w:val="left" w:pos="12824"/>
+          <w:tab w:val="left" w:pos="13740"/>
+          <w:tab w:val="left" w:pos="14656"/>
+        </w:tabs>
+        <w:spacing w:after="0" w:line="240" w:lineRule="auto"/>
+        <w:rPr>
+          <w:rFonts w:ascii="Times New Roman" w:eastAsia="Times New Roman" w:hAnsi="Times New Roman" w:cs="Times New Roman"/>
+          <w:sz w:val="24"/>
+          <w:szCs w:val="24"/>
+          <w:lang w:eastAsia="ru-RU"/>
+        </w:rPr>
+      </w:pPr>
+      <w:r>
+        <w:rPr>
+          <w:rFonts w:ascii="Times New Roman" w:eastAsia="Times New Roman" w:hAnsi="Times New Roman" w:cs="Times New Roman"/>
+          <w:sz w:val="24"/>
+          <w:szCs w:val="24"/>
           <w:lang w:eastAsia="ru-RU"/>
         </w:rPr>
         <w:t>&lt;/</w:t>
@@ -947,10 +2450,9 @@
       <w:proofErr w:type="spellStart"/>
       <w:r>
         <w:rPr>
-          <w:rFonts w:ascii="var(--bs-font-monospace)" w:eastAsia="Times New Roman" w:hAnsi="var(--bs-font-monospace)" w:cs="Courier New"/>
-          <w:color w:val="2F6F9F"/>
-          <w:sz w:val="20"/>
-          <w:szCs w:val="20"/>
+          <w:rFonts w:ascii="Times New Roman" w:eastAsia="Times New Roman" w:hAnsi="Times New Roman" w:cs="Times New Roman"/>
+          <w:sz w:val="24"/>
+          <w:szCs w:val="24"/>
           <w:lang w:eastAsia="ru-RU"/>
         </w:rPr>
         <w:t>div</w:t>
@@ -958,10 +2460,9 @@
       <w:proofErr w:type="spellEnd"/>
       <w:r>
         <w:rPr>
-          <w:rFonts w:ascii="var(--bs-font-monospace)" w:eastAsia="Times New Roman" w:hAnsi="var(--bs-font-monospace)" w:cs="Courier New"/>
-          <w:color w:val="212529"/>
-          <w:sz w:val="20"/>
-          <w:szCs w:val="20"/>
+          <w:rFonts w:ascii="Times New Roman" w:eastAsia="Times New Roman" w:hAnsi="Times New Roman" w:cs="Times New Roman"/>
+          <w:sz w:val="24"/>
+          <w:szCs w:val="24"/>
           <w:lang w:eastAsia="ru-RU"/>
         </w:rPr>
         <w:t>&gt;</w:t>
@@ -1028,16 +2529,7 @@
           <w:szCs w:val="24"/>
           <w:lang w:val="en-US" w:eastAsia="ru-RU"/>
         </w:rPr>
-        <w:t>=”</w:t>
-      </w:r>
-      <w:r>
-        <w:rPr>
-          <w:rFonts w:ascii="Times New Roman" w:eastAsia="Times New Roman" w:hAnsi="Times New Roman" w:cs="Times New Roman"/>
-          <w:sz w:val="24"/>
-          <w:szCs w:val="24"/>
-          <w:lang w:val="en-US" w:eastAsia="ru-RU"/>
-        </w:rPr>
-        <w:t>row</w:t>
+        <w:t>=”row</w:t>
       </w:r>
       <w:proofErr w:type="gramEnd"/>
       <w:r>
@@ -1047,16 +2539,7 @@
           <w:szCs w:val="24"/>
           <w:lang w:val="en-US" w:eastAsia="ru-RU"/>
         </w:rPr>
-        <w:t xml:space="preserve"> no-gutters</w:t>
-      </w:r>
-      <w:r>
-        <w:rPr>
-          <w:rFonts w:ascii="Times New Roman" w:eastAsia="Times New Roman" w:hAnsi="Times New Roman" w:cs="Times New Roman"/>
-          <w:sz w:val="24"/>
-          <w:szCs w:val="24"/>
-          <w:lang w:val="en-US" w:eastAsia="ru-RU"/>
-        </w:rPr>
-        <w:t>”</w:t>
+        <w:t xml:space="preserve"> no-gutters”</w:t>
       </w:r>
     </w:p>
     <w:p>
@@ -1105,6 +2588,164 @@
     </w:p>
     <w:p>
       <w:pPr>
+        <w:spacing w:before="100" w:beforeAutospacing="1" w:after="100" w:afterAutospacing="1" w:line="240" w:lineRule="auto"/>
+        <w:ind w:left="720"/>
+        <w:rPr>
+          <w:rFonts w:ascii="Times New Roman" w:eastAsia="Times New Roman" w:hAnsi="Times New Roman" w:cs="Times New Roman"/>
+          <w:sz w:val="24"/>
+          <w:szCs w:val="24"/>
+          <w:lang w:eastAsia="ru-RU"/>
+        </w:rPr>
+      </w:pPr>
+      <w:r>
+        <w:rPr>
+          <w:rFonts w:ascii="Times New Roman" w:eastAsia="Times New Roman" w:hAnsi="Times New Roman" w:cs="Times New Roman"/>
+          <w:sz w:val="24"/>
+          <w:szCs w:val="24"/>
+          <w:lang w:eastAsia="ru-RU"/>
+        </w:rPr>
+        <w:t xml:space="preserve">Использовать класс </w:t>
+      </w:r>
+      <w:r>
+        <w:rPr>
+          <w:rFonts w:ascii="Times New Roman" w:eastAsia="Times New Roman" w:hAnsi="Times New Roman" w:cs="Times New Roman"/>
+          <w:sz w:val="24"/>
+          <w:szCs w:val="24"/>
+          <w:lang w:val="en-US" w:eastAsia="ru-RU"/>
+        </w:rPr>
+        <w:t>navbar</w:t>
+      </w:r>
+      <w:r>
+        <w:rPr>
+          <w:rFonts w:ascii="Times New Roman" w:eastAsia="Times New Roman" w:hAnsi="Times New Roman" w:cs="Times New Roman"/>
+          <w:sz w:val="24"/>
+          <w:szCs w:val="24"/>
+          <w:lang w:eastAsia="ru-RU"/>
+        </w:rPr>
+        <w:t xml:space="preserve">. Внутри него могут быть </w:t>
+      </w:r>
+      <w:r>
+        <w:rPr>
+          <w:rFonts w:ascii="Times New Roman" w:eastAsia="Times New Roman" w:hAnsi="Times New Roman" w:cs="Times New Roman"/>
+          <w:sz w:val="24"/>
+          <w:szCs w:val="24"/>
+          <w:lang w:val="en-US" w:eastAsia="ru-RU"/>
+        </w:rPr>
+        <w:t>navbar</w:t>
+      </w:r>
+      <w:r>
+        <w:rPr>
+          <w:rFonts w:ascii="Times New Roman" w:eastAsia="Times New Roman" w:hAnsi="Times New Roman" w:cs="Times New Roman"/>
+          <w:sz w:val="24"/>
+          <w:szCs w:val="24"/>
+          <w:lang w:eastAsia="ru-RU"/>
+        </w:rPr>
+        <w:t>-</w:t>
+      </w:r>
+      <w:r>
+        <w:rPr>
+          <w:rFonts w:ascii="Times New Roman" w:eastAsia="Times New Roman" w:hAnsi="Times New Roman" w:cs="Times New Roman"/>
+          <w:sz w:val="24"/>
+          <w:szCs w:val="24"/>
+          <w:lang w:val="en-US" w:eastAsia="ru-RU"/>
+        </w:rPr>
+        <w:t>brand</w:t>
+      </w:r>
+      <w:r>
+        <w:rPr>
+          <w:rFonts w:ascii="Times New Roman" w:eastAsia="Times New Roman" w:hAnsi="Times New Roman" w:cs="Times New Roman"/>
+          <w:sz w:val="24"/>
+          <w:szCs w:val="24"/>
+          <w:lang w:eastAsia="ru-RU"/>
+        </w:rPr>
+        <w:t xml:space="preserve"> (название компании или товара), </w:t>
+      </w:r>
+      <w:proofErr w:type="gramStart"/>
+      <w:r>
+        <w:rPr>
+          <w:rFonts w:ascii="Times New Roman" w:eastAsia="Times New Roman" w:hAnsi="Times New Roman" w:cs="Times New Roman"/>
+          <w:sz w:val="24"/>
+          <w:szCs w:val="24"/>
+          <w:lang w:eastAsia="ru-RU"/>
+        </w:rPr>
+        <w:t>список .</w:t>
+      </w:r>
+      <w:r>
+        <w:rPr>
+          <w:rFonts w:ascii="Times New Roman" w:eastAsia="Times New Roman" w:hAnsi="Times New Roman" w:cs="Times New Roman"/>
+          <w:sz w:val="24"/>
+          <w:szCs w:val="24"/>
+          <w:lang w:val="en-US" w:eastAsia="ru-RU"/>
+        </w:rPr>
+        <w:t>navbar</w:t>
+      </w:r>
+      <w:proofErr w:type="gramEnd"/>
+      <w:r>
+        <w:rPr>
+          <w:rFonts w:ascii="Times New Roman" w:eastAsia="Times New Roman" w:hAnsi="Times New Roman" w:cs="Times New Roman"/>
+          <w:sz w:val="24"/>
+          <w:szCs w:val="24"/>
+          <w:lang w:eastAsia="ru-RU"/>
+        </w:rPr>
+        <w:t>-</w:t>
+      </w:r>
+      <w:r>
+        <w:rPr>
+          <w:rFonts w:ascii="Times New Roman" w:eastAsia="Times New Roman" w:hAnsi="Times New Roman" w:cs="Times New Roman"/>
+          <w:sz w:val="24"/>
+          <w:szCs w:val="24"/>
+          <w:lang w:val="en-US" w:eastAsia="ru-RU"/>
+        </w:rPr>
+        <w:t>nav</w:t>
+      </w:r>
+      <w:r>
+        <w:rPr>
+          <w:rFonts w:ascii="Times New Roman" w:eastAsia="Times New Roman" w:hAnsi="Times New Roman" w:cs="Times New Roman"/>
+          <w:sz w:val="24"/>
+          <w:szCs w:val="24"/>
+          <w:lang w:eastAsia="ru-RU"/>
+        </w:rPr>
+        <w:t xml:space="preserve"> (с .</w:t>
+      </w:r>
+      <w:r>
+        <w:rPr>
+          <w:rFonts w:ascii="Times New Roman" w:eastAsia="Times New Roman" w:hAnsi="Times New Roman" w:cs="Times New Roman"/>
+          <w:sz w:val="24"/>
+          <w:szCs w:val="24"/>
+          <w:lang w:val="en-US" w:eastAsia="ru-RU"/>
+        </w:rPr>
+        <w:t>nav</w:t>
+      </w:r>
+      <w:r>
+        <w:rPr>
+          <w:rFonts w:ascii="Times New Roman" w:eastAsia="Times New Roman" w:hAnsi="Times New Roman" w:cs="Times New Roman"/>
+          <w:sz w:val="24"/>
+          <w:szCs w:val="24"/>
+          <w:lang w:eastAsia="ru-RU"/>
+        </w:rPr>
+        <w:t>-</w:t>
+      </w:r>
+      <w:r>
+        <w:rPr>
+          <w:rFonts w:ascii="Times New Roman" w:eastAsia="Times New Roman" w:hAnsi="Times New Roman" w:cs="Times New Roman"/>
+          <w:sz w:val="24"/>
+          <w:szCs w:val="24"/>
+          <w:lang w:val="en-US" w:eastAsia="ru-RU"/>
+        </w:rPr>
+        <w:t>item</w:t>
+      </w:r>
+      <w:r>
+        <w:rPr>
+          <w:rFonts w:ascii="Times New Roman" w:eastAsia="Times New Roman" w:hAnsi="Times New Roman" w:cs="Times New Roman"/>
+          <w:sz w:val="24"/>
+          <w:szCs w:val="24"/>
+          <w:lang w:eastAsia="ru-RU"/>
+        </w:rPr>
+        <w:t xml:space="preserve"> внутри) и т.д.</w:t>
+      </w:r>
+    </w:p>
+    <w:p>
+      <w:pPr>
         <w:numPr>
           <w:ilvl w:val="0"/>
           <w:numId w:val="4"/>
@@ -1166,6 +2807,27 @@
     </w:p>
     <w:p>
       <w:pPr>
+        <w:spacing w:before="100" w:beforeAutospacing="1" w:after="100" w:afterAutospacing="1" w:line="240" w:lineRule="auto"/>
+        <w:ind w:left="720"/>
+        <w:rPr>
+          <w:rFonts w:ascii="Times New Roman" w:eastAsia="Times New Roman" w:hAnsi="Times New Roman" w:cs="Times New Roman"/>
+          <w:sz w:val="24"/>
+          <w:szCs w:val="24"/>
+          <w:lang w:eastAsia="ru-RU"/>
+        </w:rPr>
+      </w:pPr>
+      <w:r>
+        <w:rPr>
+          <w:rFonts w:ascii="Times New Roman" w:eastAsia="Times New Roman" w:hAnsi="Times New Roman" w:cs="Times New Roman"/>
+          <w:sz w:val="24"/>
+          <w:szCs w:val="24"/>
+          <w:lang w:eastAsia="ru-RU"/>
+        </w:rPr>
+        <w:t>Это колонки одинаковой ширины, которые автоматически делят пространство между собой.</w:t>
+      </w:r>
+    </w:p>
+    <w:p>
+      <w:pPr>
         <w:numPr>
           <w:ilvl w:val="0"/>
           <w:numId w:val="4"/>
@@ -1190,6 +2852,173 @@
     </w:p>
     <w:p>
       <w:pPr>
+        <w:spacing w:before="100" w:beforeAutospacing="1" w:after="100" w:afterAutospacing="1" w:line="240" w:lineRule="auto"/>
+        <w:ind w:left="720"/>
+        <w:rPr>
+          <w:rFonts w:ascii="Times New Roman" w:eastAsia="Times New Roman" w:hAnsi="Times New Roman" w:cs="Times New Roman"/>
+          <w:sz w:val="24"/>
+          <w:szCs w:val="24"/>
+          <w:lang w:eastAsia="ru-RU"/>
+        </w:rPr>
+      </w:pPr>
+      <w:r>
+        <w:rPr>
+          <w:rFonts w:ascii="Times New Roman" w:eastAsia="Times New Roman" w:hAnsi="Times New Roman" w:cs="Times New Roman"/>
+          <w:sz w:val="24"/>
+          <w:szCs w:val="24"/>
+          <w:lang w:eastAsia="ru-RU"/>
+        </w:rPr>
+        <w:t xml:space="preserve">Используя </w:t>
+      </w:r>
+      <w:proofErr w:type="gramStart"/>
+      <w:r>
+        <w:rPr>
+          <w:rFonts w:ascii="Times New Roman" w:eastAsia="Times New Roman" w:hAnsi="Times New Roman" w:cs="Times New Roman"/>
+          <w:sz w:val="24"/>
+          <w:szCs w:val="24"/>
+          <w:lang w:eastAsia="ru-RU"/>
+        </w:rPr>
+        <w:t>в .</w:t>
+      </w:r>
+      <w:r>
+        <w:rPr>
+          <w:rFonts w:ascii="Times New Roman" w:eastAsia="Times New Roman" w:hAnsi="Times New Roman" w:cs="Times New Roman"/>
+          <w:sz w:val="24"/>
+          <w:szCs w:val="24"/>
+          <w:lang w:val="en-US" w:eastAsia="ru-RU"/>
+        </w:rPr>
+        <w:t>row</w:t>
+      </w:r>
+      <w:proofErr w:type="gramEnd"/>
+      <w:r>
+        <w:rPr>
+          <w:rFonts w:ascii="Times New Roman" w:eastAsia="Times New Roman" w:hAnsi="Times New Roman" w:cs="Times New Roman"/>
+          <w:sz w:val="24"/>
+          <w:szCs w:val="24"/>
+          <w:lang w:eastAsia="ru-RU"/>
+        </w:rPr>
+        <w:t xml:space="preserve"> классы .</w:t>
+      </w:r>
+      <w:r>
+        <w:rPr>
+          <w:rFonts w:ascii="Times New Roman" w:eastAsia="Times New Roman" w:hAnsi="Times New Roman" w:cs="Times New Roman"/>
+          <w:sz w:val="24"/>
+          <w:szCs w:val="24"/>
+          <w:lang w:val="en-US" w:eastAsia="ru-RU"/>
+        </w:rPr>
+        <w:t>justify</w:t>
+      </w:r>
+      <w:r>
+        <w:rPr>
+          <w:rFonts w:ascii="Times New Roman" w:eastAsia="Times New Roman" w:hAnsi="Times New Roman" w:cs="Times New Roman"/>
+          <w:sz w:val="24"/>
+          <w:szCs w:val="24"/>
+          <w:lang w:eastAsia="ru-RU"/>
+        </w:rPr>
+        <w:t>-</w:t>
+      </w:r>
+      <w:r>
+        <w:rPr>
+          <w:rFonts w:ascii="Times New Roman" w:eastAsia="Times New Roman" w:hAnsi="Times New Roman" w:cs="Times New Roman"/>
+          <w:sz w:val="24"/>
+          <w:szCs w:val="24"/>
+          <w:lang w:val="en-US" w:eastAsia="ru-RU"/>
+        </w:rPr>
+        <w:t>content</w:t>
+      </w:r>
+      <w:r>
+        <w:rPr>
+          <w:rFonts w:ascii="Times New Roman" w:eastAsia="Times New Roman" w:hAnsi="Times New Roman" w:cs="Times New Roman"/>
+          <w:sz w:val="24"/>
+          <w:szCs w:val="24"/>
+          <w:lang w:eastAsia="ru-RU"/>
+        </w:rPr>
+        <w:t>-</w:t>
+      </w:r>
+      <w:r>
+        <w:rPr>
+          <w:rFonts w:ascii="Times New Roman" w:eastAsia="Times New Roman" w:hAnsi="Times New Roman" w:cs="Times New Roman"/>
+          <w:sz w:val="24"/>
+          <w:szCs w:val="24"/>
+          <w:lang w:val="en-US" w:eastAsia="ru-RU"/>
+        </w:rPr>
+        <w:t>center</w:t>
+      </w:r>
+      <w:r>
+        <w:rPr>
+          <w:rFonts w:ascii="Times New Roman" w:eastAsia="Times New Roman" w:hAnsi="Times New Roman" w:cs="Times New Roman"/>
+          <w:sz w:val="24"/>
+          <w:szCs w:val="24"/>
+          <w:lang w:eastAsia="ru-RU"/>
+        </w:rPr>
+        <w:t xml:space="preserve"> (горизонтальное выравнивание) и </w:t>
+      </w:r>
+      <w:r>
+        <w:rPr>
+          <w:rFonts w:ascii="Times New Roman" w:eastAsia="Times New Roman" w:hAnsi="Times New Roman" w:cs="Times New Roman"/>
+          <w:sz w:val="24"/>
+          <w:szCs w:val="24"/>
+          <w:lang w:eastAsia="ru-RU"/>
+        </w:rPr>
+        <w:t>.</w:t>
+      </w:r>
+      <w:r>
+        <w:rPr>
+          <w:rFonts w:ascii="Times New Roman" w:eastAsia="Times New Roman" w:hAnsi="Times New Roman" w:cs="Times New Roman"/>
+          <w:sz w:val="24"/>
+          <w:szCs w:val="24"/>
+          <w:lang w:val="en-US" w:eastAsia="ru-RU"/>
+        </w:rPr>
+        <w:t>align</w:t>
+      </w:r>
+      <w:r>
+        <w:rPr>
+          <w:rFonts w:ascii="Times New Roman" w:eastAsia="Times New Roman" w:hAnsi="Times New Roman" w:cs="Times New Roman"/>
+          <w:sz w:val="24"/>
+          <w:szCs w:val="24"/>
+          <w:lang w:eastAsia="ru-RU"/>
+        </w:rPr>
+        <w:t>-</w:t>
+      </w:r>
+      <w:r>
+        <w:rPr>
+          <w:rFonts w:ascii="Times New Roman" w:eastAsia="Times New Roman" w:hAnsi="Times New Roman" w:cs="Times New Roman"/>
+          <w:sz w:val="24"/>
+          <w:szCs w:val="24"/>
+          <w:lang w:val="en-US" w:eastAsia="ru-RU"/>
+        </w:rPr>
+        <w:t>items</w:t>
+      </w:r>
+      <w:r>
+        <w:rPr>
+          <w:rFonts w:ascii="Times New Roman" w:eastAsia="Times New Roman" w:hAnsi="Times New Roman" w:cs="Times New Roman"/>
+          <w:sz w:val="24"/>
+          <w:szCs w:val="24"/>
+          <w:lang w:eastAsia="ru-RU"/>
+        </w:rPr>
+        <w:t>-</w:t>
+      </w:r>
+      <w:r>
+        <w:rPr>
+          <w:rFonts w:ascii="Times New Roman" w:eastAsia="Times New Roman" w:hAnsi="Times New Roman" w:cs="Times New Roman"/>
+          <w:sz w:val="24"/>
+          <w:szCs w:val="24"/>
+          <w:lang w:val="en-US" w:eastAsia="ru-RU"/>
+        </w:rPr>
+        <w:t>center</w:t>
+      </w:r>
+      <w:r>
+        <w:rPr>
+          <w:rFonts w:ascii="Times New Roman" w:eastAsia="Times New Roman" w:hAnsi="Times New Roman" w:cs="Times New Roman"/>
+          <w:sz w:val="24"/>
+          <w:szCs w:val="24"/>
+          <w:lang w:eastAsia="ru-RU"/>
+        </w:rPr>
+        <w:t xml:space="preserve"> (вертикальное выравнивание)</w:t>
+      </w:r>
+    </w:p>
+    <w:p>
+      <w:pPr>
         <w:numPr>
           <w:ilvl w:val="0"/>
           <w:numId w:val="4"/>
@@ -1214,6 +3043,47 @@
     </w:p>
     <w:p>
       <w:pPr>
+        <w:spacing w:before="100" w:beforeAutospacing="1" w:after="100" w:afterAutospacing="1" w:line="240" w:lineRule="auto"/>
+        <w:ind w:left="720"/>
+        <w:rPr>
+          <w:rFonts w:ascii="Times New Roman" w:eastAsia="Times New Roman" w:hAnsi="Times New Roman" w:cs="Times New Roman"/>
+          <w:sz w:val="24"/>
+          <w:szCs w:val="24"/>
+          <w:lang w:eastAsia="ru-RU"/>
+        </w:rPr>
+      </w:pPr>
+      <w:r>
+        <w:rPr>
+          <w:rFonts w:ascii="Times New Roman" w:eastAsia="Times New Roman" w:hAnsi="Times New Roman" w:cs="Times New Roman"/>
+          <w:sz w:val="24"/>
+          <w:szCs w:val="24"/>
+          <w:lang w:val="en-US" w:eastAsia="ru-RU"/>
+        </w:rPr>
+        <w:t>class</w:t>
+      </w:r>
+      <w:proofErr w:type="gramStart"/>
+      <w:r>
+        <w:rPr>
+          <w:rFonts w:ascii="Times New Roman" w:eastAsia="Times New Roman" w:hAnsi="Times New Roman" w:cs="Times New Roman"/>
+          <w:sz w:val="24"/>
+          <w:szCs w:val="24"/>
+          <w:lang w:val="en-US" w:eastAsia="ru-RU"/>
+        </w:rPr>
+        <w:t>=”col</w:t>
+      </w:r>
+      <w:proofErr w:type="gramEnd"/>
+      <w:r>
+        <w:rPr>
+          <w:rFonts w:ascii="Times New Roman" w:eastAsia="Times New Roman" w:hAnsi="Times New Roman" w:cs="Times New Roman"/>
+          <w:sz w:val="24"/>
+          <w:szCs w:val="24"/>
+          <w:lang w:val="en-US" w:eastAsia="ru-RU"/>
+        </w:rPr>
+        <w:t>-sm-12 col-md-6”</w:t>
+      </w:r>
+    </w:p>
+    <w:p>
+      <w:pPr>
         <w:numPr>
           <w:ilvl w:val="0"/>
           <w:numId w:val="4"/>
@@ -1238,6 +3108,27 @@
     </w:p>
     <w:p>
       <w:pPr>
+        <w:spacing w:before="100" w:beforeAutospacing="1" w:after="100" w:afterAutospacing="1" w:line="240" w:lineRule="auto"/>
+        <w:ind w:left="720"/>
+        <w:rPr>
+          <w:rFonts w:ascii="Times New Roman" w:eastAsia="Times New Roman" w:hAnsi="Times New Roman" w:cs="Times New Roman"/>
+          <w:sz w:val="24"/>
+          <w:szCs w:val="24"/>
+          <w:lang w:val="en-US" w:eastAsia="ru-RU"/>
+        </w:rPr>
+      </w:pPr>
+      <w:r>
+        <w:rPr>
+          <w:rFonts w:ascii="Times New Roman" w:eastAsia="Times New Roman" w:hAnsi="Times New Roman" w:cs="Times New Roman"/>
+          <w:sz w:val="24"/>
+          <w:szCs w:val="24"/>
+          <w:lang w:eastAsia="ru-RU"/>
+        </w:rPr>
+        <w:t>Они будут переноситься на следующую строку</w:t>
+      </w:r>
+    </w:p>
+    <w:p>
+      <w:pPr>
         <w:numPr>
           <w:ilvl w:val="0"/>
           <w:numId w:val="4"/>
@@ -1302,6 +3193,602 @@
     </w:p>
     <w:p>
       <w:pPr>
+        <w:spacing w:before="100" w:beforeAutospacing="1" w:after="100" w:afterAutospacing="1" w:line="240" w:lineRule="auto"/>
+        <w:ind w:left="720"/>
+        <w:rPr>
+          <w:rFonts w:ascii="Times New Roman" w:eastAsia="Times New Roman" w:hAnsi="Times New Roman" w:cs="Times New Roman"/>
+          <w:sz w:val="24"/>
+          <w:szCs w:val="24"/>
+          <w:lang w:eastAsia="ru-RU"/>
+        </w:rPr>
+      </w:pPr>
+      <w:r>
+        <w:rPr>
+          <w:rFonts w:ascii="Times New Roman" w:eastAsia="Times New Roman" w:hAnsi="Times New Roman" w:cs="Times New Roman"/>
+          <w:sz w:val="24"/>
+          <w:szCs w:val="24"/>
+          <w:lang w:eastAsia="ru-RU"/>
+        </w:rPr>
+        <w:t xml:space="preserve">Вставить ссылку </w:t>
+      </w:r>
+      <w:r>
+        <w:rPr>
+          <w:rFonts w:ascii="Times New Roman" w:eastAsia="Times New Roman" w:hAnsi="Times New Roman" w:cs="Times New Roman"/>
+          <w:sz w:val="24"/>
+          <w:szCs w:val="24"/>
+          <w:lang w:eastAsia="ru-RU"/>
+        </w:rPr>
+        <w:t>&lt;</w:t>
+      </w:r>
+      <w:r>
+        <w:rPr>
+          <w:rFonts w:ascii="Times New Roman" w:eastAsia="Times New Roman" w:hAnsi="Times New Roman" w:cs="Times New Roman"/>
+          <w:sz w:val="24"/>
+          <w:szCs w:val="24"/>
+          <w:lang w:val="en-US" w:eastAsia="ru-RU"/>
+        </w:rPr>
+        <w:t>script</w:t>
+      </w:r>
+      <w:r>
+        <w:rPr>
+          <w:rFonts w:ascii="Times New Roman" w:eastAsia="Times New Roman" w:hAnsi="Times New Roman" w:cs="Times New Roman"/>
+          <w:sz w:val="24"/>
+          <w:szCs w:val="24"/>
+          <w:lang w:eastAsia="ru-RU"/>
+        </w:rPr>
+        <w:t xml:space="preserve"> </w:t>
+      </w:r>
+      <w:proofErr w:type="spellStart"/>
+      <w:r>
+        <w:rPr>
+          <w:rFonts w:ascii="Times New Roman" w:eastAsia="Times New Roman" w:hAnsi="Times New Roman" w:cs="Times New Roman"/>
+          <w:sz w:val="24"/>
+          <w:szCs w:val="24"/>
+          <w:lang w:val="en-US" w:eastAsia="ru-RU"/>
+        </w:rPr>
+        <w:t>src</w:t>
+      </w:r>
+      <w:proofErr w:type="spellEnd"/>
+      <w:r>
+        <w:rPr>
+          <w:rFonts w:ascii="Times New Roman" w:eastAsia="Times New Roman" w:hAnsi="Times New Roman" w:cs="Times New Roman"/>
+          <w:sz w:val="24"/>
+          <w:szCs w:val="24"/>
+          <w:lang w:eastAsia="ru-RU"/>
+        </w:rPr>
+        <w:t>="</w:t>
+      </w:r>
+      <w:r>
+        <w:rPr>
+          <w:rFonts w:ascii="Times New Roman" w:eastAsia="Times New Roman" w:hAnsi="Times New Roman" w:cs="Times New Roman"/>
+          <w:sz w:val="24"/>
+          <w:szCs w:val="24"/>
+          <w:lang w:val="en-US" w:eastAsia="ru-RU"/>
+        </w:rPr>
+        <w:t>https</w:t>
+      </w:r>
+      <w:r>
+        <w:rPr>
+          <w:rFonts w:ascii="Times New Roman" w:eastAsia="Times New Roman" w:hAnsi="Times New Roman" w:cs="Times New Roman"/>
+          <w:sz w:val="24"/>
+          <w:szCs w:val="24"/>
+          <w:lang w:eastAsia="ru-RU"/>
+        </w:rPr>
+        <w:t>://</w:t>
+      </w:r>
+      <w:r>
+        <w:rPr>
+          <w:rFonts w:ascii="Times New Roman" w:eastAsia="Times New Roman" w:hAnsi="Times New Roman" w:cs="Times New Roman"/>
+          <w:sz w:val="24"/>
+          <w:szCs w:val="24"/>
+          <w:lang w:val="en-US" w:eastAsia="ru-RU"/>
+        </w:rPr>
+        <w:t>kit</w:t>
+      </w:r>
+      <w:r>
+        <w:rPr>
+          <w:rFonts w:ascii="Times New Roman" w:eastAsia="Times New Roman" w:hAnsi="Times New Roman" w:cs="Times New Roman"/>
+          <w:sz w:val="24"/>
+          <w:szCs w:val="24"/>
+          <w:lang w:eastAsia="ru-RU"/>
+        </w:rPr>
+        <w:t>.</w:t>
+      </w:r>
+      <w:proofErr w:type="spellStart"/>
+      <w:r>
+        <w:rPr>
+          <w:rFonts w:ascii="Times New Roman" w:eastAsia="Times New Roman" w:hAnsi="Times New Roman" w:cs="Times New Roman"/>
+          <w:sz w:val="24"/>
+          <w:szCs w:val="24"/>
+          <w:lang w:val="en-US" w:eastAsia="ru-RU"/>
+        </w:rPr>
+        <w:t>fontawesome</w:t>
+      </w:r>
+      <w:proofErr w:type="spellEnd"/>
+      <w:r>
+        <w:rPr>
+          <w:rFonts w:ascii="Times New Roman" w:eastAsia="Times New Roman" w:hAnsi="Times New Roman" w:cs="Times New Roman"/>
+          <w:sz w:val="24"/>
+          <w:szCs w:val="24"/>
+          <w:lang w:eastAsia="ru-RU"/>
+        </w:rPr>
+        <w:t>.</w:t>
+      </w:r>
+      <w:r>
+        <w:rPr>
+          <w:rFonts w:ascii="Times New Roman" w:eastAsia="Times New Roman" w:hAnsi="Times New Roman" w:cs="Times New Roman"/>
+          <w:sz w:val="24"/>
+          <w:szCs w:val="24"/>
+          <w:lang w:val="en-US" w:eastAsia="ru-RU"/>
+        </w:rPr>
+        <w:t>com</w:t>
+      </w:r>
+      <w:r>
+        <w:rPr>
+          <w:rFonts w:ascii="Times New Roman" w:eastAsia="Times New Roman" w:hAnsi="Times New Roman" w:cs="Times New Roman"/>
+          <w:sz w:val="24"/>
+          <w:szCs w:val="24"/>
+          <w:lang w:eastAsia="ru-RU"/>
+        </w:rPr>
+        <w:t>/</w:t>
+      </w:r>
+      <w:r>
+        <w:rPr>
+          <w:rFonts w:ascii="Times New Roman" w:eastAsia="Times New Roman" w:hAnsi="Times New Roman" w:cs="Times New Roman"/>
+          <w:sz w:val="24"/>
+          <w:szCs w:val="24"/>
+          <w:lang w:val="en-US" w:eastAsia="ru-RU"/>
+        </w:rPr>
+        <w:t>b</w:t>
+      </w:r>
+      <w:r>
+        <w:rPr>
+          <w:rFonts w:ascii="Times New Roman" w:eastAsia="Times New Roman" w:hAnsi="Times New Roman" w:cs="Times New Roman"/>
+          <w:sz w:val="24"/>
+          <w:szCs w:val="24"/>
+          <w:lang w:eastAsia="ru-RU"/>
+        </w:rPr>
+        <w:t>151</w:t>
+      </w:r>
+      <w:r>
+        <w:rPr>
+          <w:rFonts w:ascii="Times New Roman" w:eastAsia="Times New Roman" w:hAnsi="Times New Roman" w:cs="Times New Roman"/>
+          <w:sz w:val="24"/>
+          <w:szCs w:val="24"/>
+          <w:lang w:val="en-US" w:eastAsia="ru-RU"/>
+        </w:rPr>
+        <w:t>bd</w:t>
+      </w:r>
+      <w:r>
+        <w:rPr>
+          <w:rFonts w:ascii="Times New Roman" w:eastAsia="Times New Roman" w:hAnsi="Times New Roman" w:cs="Times New Roman"/>
+          <w:sz w:val="24"/>
+          <w:szCs w:val="24"/>
+          <w:lang w:eastAsia="ru-RU"/>
+        </w:rPr>
+        <w:t>9</w:t>
+      </w:r>
+      <w:r>
+        <w:rPr>
+          <w:rFonts w:ascii="Times New Roman" w:eastAsia="Times New Roman" w:hAnsi="Times New Roman" w:cs="Times New Roman"/>
+          <w:sz w:val="24"/>
+          <w:szCs w:val="24"/>
+          <w:lang w:val="en-US" w:eastAsia="ru-RU"/>
+        </w:rPr>
+        <w:t>f</w:t>
+      </w:r>
+      <w:r>
+        <w:rPr>
+          <w:rFonts w:ascii="Times New Roman" w:eastAsia="Times New Roman" w:hAnsi="Times New Roman" w:cs="Times New Roman"/>
+          <w:sz w:val="24"/>
+          <w:szCs w:val="24"/>
+          <w:lang w:eastAsia="ru-RU"/>
+        </w:rPr>
+        <w:t>61.</w:t>
+      </w:r>
+      <w:proofErr w:type="spellStart"/>
+      <w:r>
+        <w:rPr>
+          <w:rFonts w:ascii="Times New Roman" w:eastAsia="Times New Roman" w:hAnsi="Times New Roman" w:cs="Times New Roman"/>
+          <w:sz w:val="24"/>
+          <w:szCs w:val="24"/>
+          <w:lang w:val="en-US" w:eastAsia="ru-RU"/>
+        </w:rPr>
+        <w:t>js</w:t>
+      </w:r>
+      <w:proofErr w:type="spellEnd"/>
+      <w:r>
+        <w:rPr>
+          <w:rFonts w:ascii="Times New Roman" w:eastAsia="Times New Roman" w:hAnsi="Times New Roman" w:cs="Times New Roman"/>
+          <w:sz w:val="24"/>
+          <w:szCs w:val="24"/>
+          <w:lang w:eastAsia="ru-RU"/>
+        </w:rPr>
+        <w:t xml:space="preserve">" </w:t>
+      </w:r>
+      <w:proofErr w:type="spellStart"/>
+      <w:r>
+        <w:rPr>
+          <w:rFonts w:ascii="Times New Roman" w:eastAsia="Times New Roman" w:hAnsi="Times New Roman" w:cs="Times New Roman"/>
+          <w:sz w:val="24"/>
+          <w:szCs w:val="24"/>
+          <w:lang w:val="en-US" w:eastAsia="ru-RU"/>
+        </w:rPr>
+        <w:t>crossorigin</w:t>
+      </w:r>
+      <w:proofErr w:type="spellEnd"/>
+      <w:r>
+        <w:rPr>
+          <w:rFonts w:ascii="Times New Roman" w:eastAsia="Times New Roman" w:hAnsi="Times New Roman" w:cs="Times New Roman"/>
+          <w:sz w:val="24"/>
+          <w:szCs w:val="24"/>
+          <w:lang w:eastAsia="ru-RU"/>
+        </w:rPr>
+        <w:t>="</w:t>
+      </w:r>
+      <w:r>
+        <w:rPr>
+          <w:rFonts w:ascii="Times New Roman" w:eastAsia="Times New Roman" w:hAnsi="Times New Roman" w:cs="Times New Roman"/>
+          <w:sz w:val="24"/>
+          <w:szCs w:val="24"/>
+          <w:lang w:val="en-US" w:eastAsia="ru-RU"/>
+        </w:rPr>
+        <w:t>anonymous</w:t>
+      </w:r>
+      <w:proofErr w:type="gramStart"/>
+      <w:r>
+        <w:rPr>
+          <w:rFonts w:ascii="Times New Roman" w:eastAsia="Times New Roman" w:hAnsi="Times New Roman" w:cs="Times New Roman"/>
+          <w:sz w:val="24"/>
+          <w:szCs w:val="24"/>
+          <w:lang w:eastAsia="ru-RU"/>
+        </w:rPr>
+        <w:t>"&gt;&lt;</w:t>
+      </w:r>
+      <w:proofErr w:type="gramEnd"/>
+      <w:r>
+        <w:rPr>
+          <w:rFonts w:ascii="Times New Roman" w:eastAsia="Times New Roman" w:hAnsi="Times New Roman" w:cs="Times New Roman"/>
+          <w:sz w:val="24"/>
+          <w:szCs w:val="24"/>
+          <w:lang w:eastAsia="ru-RU"/>
+        </w:rPr>
+        <w:t>/</w:t>
+      </w:r>
+      <w:r>
+        <w:rPr>
+          <w:rFonts w:ascii="Times New Roman" w:eastAsia="Times New Roman" w:hAnsi="Times New Roman" w:cs="Times New Roman"/>
+          <w:sz w:val="24"/>
+          <w:szCs w:val="24"/>
+          <w:lang w:val="en-US" w:eastAsia="ru-RU"/>
+        </w:rPr>
+        <w:t>script</w:t>
+      </w:r>
+      <w:r>
+        <w:rPr>
+          <w:rFonts w:ascii="Times New Roman" w:eastAsia="Times New Roman" w:hAnsi="Times New Roman" w:cs="Times New Roman"/>
+          <w:sz w:val="24"/>
+          <w:szCs w:val="24"/>
+          <w:lang w:eastAsia="ru-RU"/>
+        </w:rPr>
+        <w:t>&gt;</w:t>
+      </w:r>
+      <w:r>
+        <w:rPr>
+          <w:rFonts w:ascii="Times New Roman" w:eastAsia="Times New Roman" w:hAnsi="Times New Roman" w:cs="Times New Roman"/>
+          <w:sz w:val="24"/>
+          <w:szCs w:val="24"/>
+          <w:lang w:eastAsia="ru-RU"/>
+        </w:rPr>
+        <w:t xml:space="preserve"> перед закрывающим тегом </w:t>
+      </w:r>
+      <w:r>
+        <w:rPr>
+          <w:rFonts w:ascii="Times New Roman" w:eastAsia="Times New Roman" w:hAnsi="Times New Roman" w:cs="Times New Roman"/>
+          <w:sz w:val="24"/>
+          <w:szCs w:val="24"/>
+          <w:lang w:val="en-US" w:eastAsia="ru-RU"/>
+        </w:rPr>
+        <w:t>body</w:t>
+      </w:r>
+      <w:r>
+        <w:rPr>
+          <w:rFonts w:ascii="Times New Roman" w:eastAsia="Times New Roman" w:hAnsi="Times New Roman" w:cs="Times New Roman"/>
+          <w:sz w:val="24"/>
+          <w:szCs w:val="24"/>
+          <w:lang w:eastAsia="ru-RU"/>
+        </w:rPr>
+        <w:t>.</w:t>
+      </w:r>
+    </w:p>
+    <w:p>
+      <w:pPr>
+        <w:spacing w:before="100" w:beforeAutospacing="1" w:after="100" w:afterAutospacing="1" w:line="240" w:lineRule="auto"/>
+        <w:ind w:left="720"/>
+        <w:rPr>
+          <w:rFonts w:ascii="Times New Roman" w:eastAsia="Times New Roman" w:hAnsi="Times New Roman" w:cs="Times New Roman"/>
+          <w:sz w:val="24"/>
+          <w:szCs w:val="24"/>
+          <w:lang w:eastAsia="ru-RU"/>
+        </w:rPr>
+      </w:pPr>
+      <w:r>
+        <w:rPr>
+          <w:rFonts w:ascii="Times New Roman" w:eastAsia="Times New Roman" w:hAnsi="Times New Roman" w:cs="Times New Roman"/>
+          <w:sz w:val="24"/>
+          <w:szCs w:val="24"/>
+          <w:lang w:eastAsia="ru-RU"/>
+        </w:rPr>
+        <w:t xml:space="preserve">Найти иконку на сайте </w:t>
+      </w:r>
+      <w:r>
+        <w:rPr>
+          <w:rFonts w:ascii="Times New Roman" w:eastAsia="Times New Roman" w:hAnsi="Times New Roman" w:cs="Times New Roman"/>
+          <w:sz w:val="24"/>
+          <w:szCs w:val="24"/>
+          <w:lang w:val="en-US" w:eastAsia="ru-RU"/>
+        </w:rPr>
+        <w:t>https</w:t>
+      </w:r>
+      <w:r>
+        <w:rPr>
+          <w:rFonts w:ascii="Times New Roman" w:eastAsia="Times New Roman" w:hAnsi="Times New Roman" w:cs="Times New Roman"/>
+          <w:sz w:val="24"/>
+          <w:szCs w:val="24"/>
+          <w:lang w:eastAsia="ru-RU"/>
+        </w:rPr>
+        <w:t>://</w:t>
+      </w:r>
+      <w:proofErr w:type="spellStart"/>
+      <w:r>
+        <w:rPr>
+          <w:rFonts w:ascii="Times New Roman" w:eastAsia="Times New Roman" w:hAnsi="Times New Roman" w:cs="Times New Roman"/>
+          <w:sz w:val="24"/>
+          <w:szCs w:val="24"/>
+          <w:lang w:val="en-US" w:eastAsia="ru-RU"/>
+        </w:rPr>
+        <w:t>fontawesome</w:t>
+      </w:r>
+      <w:proofErr w:type="spellEnd"/>
+      <w:r>
+        <w:rPr>
+          <w:rFonts w:ascii="Times New Roman" w:eastAsia="Times New Roman" w:hAnsi="Times New Roman" w:cs="Times New Roman"/>
+          <w:sz w:val="24"/>
+          <w:szCs w:val="24"/>
+          <w:lang w:eastAsia="ru-RU"/>
+        </w:rPr>
+        <w:t>.</w:t>
+      </w:r>
+      <w:r>
+        <w:rPr>
+          <w:rFonts w:ascii="Times New Roman" w:eastAsia="Times New Roman" w:hAnsi="Times New Roman" w:cs="Times New Roman"/>
+          <w:sz w:val="24"/>
+          <w:szCs w:val="24"/>
+          <w:lang w:val="en-US" w:eastAsia="ru-RU"/>
+        </w:rPr>
+        <w:t>com</w:t>
+      </w:r>
+      <w:r>
+        <w:rPr>
+          <w:rFonts w:ascii="Times New Roman" w:eastAsia="Times New Roman" w:hAnsi="Times New Roman" w:cs="Times New Roman"/>
+          <w:sz w:val="24"/>
+          <w:szCs w:val="24"/>
+          <w:lang w:eastAsia="ru-RU"/>
+        </w:rPr>
+        <w:t>/</w:t>
+      </w:r>
+    </w:p>
+    <w:p>
+      <w:pPr>
+        <w:spacing w:before="100" w:beforeAutospacing="1" w:after="100" w:afterAutospacing="1" w:line="240" w:lineRule="auto"/>
+        <w:ind w:left="720"/>
+        <w:rPr>
+          <w:rFonts w:ascii="Times New Roman" w:eastAsia="Times New Roman" w:hAnsi="Times New Roman" w:cs="Times New Roman"/>
+          <w:sz w:val="24"/>
+          <w:szCs w:val="24"/>
+          <w:lang w:val="en-US" w:eastAsia="ru-RU"/>
+        </w:rPr>
+      </w:pPr>
+      <w:r>
+        <w:rPr>
+          <w:rFonts w:ascii="Times New Roman" w:eastAsia="Times New Roman" w:hAnsi="Times New Roman" w:cs="Times New Roman"/>
+          <w:sz w:val="24"/>
+          <w:szCs w:val="24"/>
+          <w:lang w:eastAsia="ru-RU"/>
+        </w:rPr>
+        <w:t>Вставить</w:t>
+      </w:r>
+      <w:r>
+        <w:rPr>
+          <w:rFonts w:ascii="Times New Roman" w:eastAsia="Times New Roman" w:hAnsi="Times New Roman" w:cs="Times New Roman"/>
+          <w:sz w:val="24"/>
+          <w:szCs w:val="24"/>
+          <w:lang w:val="en-US" w:eastAsia="ru-RU"/>
+        </w:rPr>
+        <w:t xml:space="preserve"> </w:t>
+      </w:r>
+      <w:r>
+        <w:rPr>
+          <w:rFonts w:ascii="Times New Roman" w:eastAsia="Times New Roman" w:hAnsi="Times New Roman" w:cs="Times New Roman"/>
+          <w:sz w:val="24"/>
+          <w:szCs w:val="24"/>
+          <w:lang w:eastAsia="ru-RU"/>
+        </w:rPr>
+        <w:t>ссылку</w:t>
+      </w:r>
+      <w:r>
+        <w:rPr>
+          <w:rFonts w:ascii="Times New Roman" w:eastAsia="Times New Roman" w:hAnsi="Times New Roman" w:cs="Times New Roman"/>
+          <w:sz w:val="24"/>
+          <w:szCs w:val="24"/>
+          <w:lang w:val="en-US" w:eastAsia="ru-RU"/>
+        </w:rPr>
+        <w:t xml:space="preserve"> </w:t>
+      </w:r>
+      <w:r>
+        <w:rPr>
+          <w:rFonts w:ascii="Times New Roman" w:eastAsia="Times New Roman" w:hAnsi="Times New Roman" w:cs="Times New Roman"/>
+          <w:sz w:val="24"/>
+          <w:szCs w:val="24"/>
+          <w:lang w:eastAsia="ru-RU"/>
+        </w:rPr>
+        <w:t>с</w:t>
+      </w:r>
+      <w:r>
+        <w:rPr>
+          <w:rFonts w:ascii="Times New Roman" w:eastAsia="Times New Roman" w:hAnsi="Times New Roman" w:cs="Times New Roman"/>
+          <w:sz w:val="24"/>
+          <w:szCs w:val="24"/>
+          <w:lang w:val="en-US" w:eastAsia="ru-RU"/>
+        </w:rPr>
+        <w:t xml:space="preserve"> </w:t>
+      </w:r>
+      <w:r>
+        <w:rPr>
+          <w:rFonts w:ascii="Times New Roman" w:eastAsia="Times New Roman" w:hAnsi="Times New Roman" w:cs="Times New Roman"/>
+          <w:sz w:val="24"/>
+          <w:szCs w:val="24"/>
+          <w:lang w:eastAsia="ru-RU"/>
+        </w:rPr>
+        <w:t>сайта</w:t>
+      </w:r>
+      <w:r>
+        <w:rPr>
+          <w:rFonts w:ascii="Times New Roman" w:eastAsia="Times New Roman" w:hAnsi="Times New Roman" w:cs="Times New Roman"/>
+          <w:sz w:val="24"/>
+          <w:szCs w:val="24"/>
+          <w:lang w:val="en-US" w:eastAsia="ru-RU"/>
+        </w:rPr>
+        <w:t xml:space="preserve"> </w:t>
+      </w:r>
+      <w:r>
+        <w:rPr>
+          <w:rFonts w:ascii="Times New Roman" w:eastAsia="Times New Roman" w:hAnsi="Times New Roman" w:cs="Times New Roman"/>
+          <w:sz w:val="24"/>
+          <w:szCs w:val="24"/>
+          <w:lang w:eastAsia="ru-RU"/>
+        </w:rPr>
+        <w:t>в</w:t>
+      </w:r>
+      <w:r>
+        <w:rPr>
+          <w:rFonts w:ascii="Times New Roman" w:eastAsia="Times New Roman" w:hAnsi="Times New Roman" w:cs="Times New Roman"/>
+          <w:sz w:val="24"/>
+          <w:szCs w:val="24"/>
+          <w:lang w:val="en-US" w:eastAsia="ru-RU"/>
+        </w:rPr>
+        <w:t xml:space="preserve"> html (</w:t>
+      </w:r>
+      <w:r>
+        <w:rPr>
+          <w:rFonts w:ascii="Times New Roman" w:eastAsia="Times New Roman" w:hAnsi="Times New Roman" w:cs="Times New Roman"/>
+          <w:sz w:val="24"/>
+          <w:szCs w:val="24"/>
+          <w:lang w:eastAsia="ru-RU"/>
+        </w:rPr>
+        <w:t>Например</w:t>
+      </w:r>
+      <w:r>
+        <w:rPr>
+          <w:rFonts w:ascii="Times New Roman" w:eastAsia="Times New Roman" w:hAnsi="Times New Roman" w:cs="Times New Roman"/>
+          <w:sz w:val="24"/>
+          <w:szCs w:val="24"/>
+          <w:lang w:val="en-US" w:eastAsia="ru-RU"/>
+        </w:rPr>
+        <w:t xml:space="preserve">, </w:t>
+      </w:r>
+      <w:r>
+        <w:rPr>
+          <w:rFonts w:ascii="Times New Roman" w:eastAsia="Times New Roman" w:hAnsi="Times New Roman" w:cs="Times New Roman"/>
+          <w:sz w:val="24"/>
+          <w:szCs w:val="24"/>
+          <w:lang w:val="en-US" w:eastAsia="ru-RU"/>
+        </w:rPr>
+        <w:t>&lt;</w:t>
+      </w:r>
+      <w:proofErr w:type="spellStart"/>
+      <w:r>
+        <w:rPr>
+          <w:rFonts w:ascii="Times New Roman" w:eastAsia="Times New Roman" w:hAnsi="Times New Roman" w:cs="Times New Roman"/>
+          <w:sz w:val="24"/>
+          <w:szCs w:val="24"/>
+          <w:lang w:val="en-US" w:eastAsia="ru-RU"/>
+        </w:rPr>
+        <w:t>i</w:t>
+      </w:r>
+      <w:proofErr w:type="spellEnd"/>
+      <w:r>
+        <w:rPr>
+          <w:rFonts w:ascii="Times New Roman" w:eastAsia="Times New Roman" w:hAnsi="Times New Roman" w:cs="Times New Roman"/>
+          <w:sz w:val="24"/>
+          <w:szCs w:val="24"/>
+          <w:lang w:val="en-US" w:eastAsia="ru-RU"/>
+        </w:rPr>
+        <w:t xml:space="preserve"> class="fa-brands fa-</w:t>
+      </w:r>
+      <w:proofErr w:type="spellStart"/>
+      <w:r>
+        <w:rPr>
+          <w:rFonts w:ascii="Times New Roman" w:eastAsia="Times New Roman" w:hAnsi="Times New Roman" w:cs="Times New Roman"/>
+          <w:sz w:val="24"/>
+          <w:szCs w:val="24"/>
+          <w:lang w:val="en-US" w:eastAsia="ru-RU"/>
+        </w:rPr>
+        <w:t>instagram</w:t>
+      </w:r>
+      <w:proofErr w:type="spellEnd"/>
+      <w:proofErr w:type="gramStart"/>
+      <w:r>
+        <w:rPr>
+          <w:rFonts w:ascii="Times New Roman" w:eastAsia="Times New Roman" w:hAnsi="Times New Roman" w:cs="Times New Roman"/>
+          <w:sz w:val="24"/>
+          <w:szCs w:val="24"/>
+          <w:lang w:val="en-US" w:eastAsia="ru-RU"/>
+        </w:rPr>
+        <w:t>"&gt;&lt;</w:t>
+      </w:r>
+      <w:proofErr w:type="gramEnd"/>
+      <w:r>
+        <w:rPr>
+          <w:rFonts w:ascii="Times New Roman" w:eastAsia="Times New Roman" w:hAnsi="Times New Roman" w:cs="Times New Roman"/>
+          <w:sz w:val="24"/>
+          <w:szCs w:val="24"/>
+          <w:lang w:val="en-US" w:eastAsia="ru-RU"/>
+        </w:rPr>
+        <w:t>/</w:t>
+      </w:r>
+      <w:proofErr w:type="spellStart"/>
+      <w:r>
+        <w:rPr>
+          <w:rFonts w:ascii="Times New Roman" w:eastAsia="Times New Roman" w:hAnsi="Times New Roman" w:cs="Times New Roman"/>
+          <w:sz w:val="24"/>
+          <w:szCs w:val="24"/>
+          <w:lang w:val="en-US" w:eastAsia="ru-RU"/>
+        </w:rPr>
+        <w:t>i</w:t>
+      </w:r>
+      <w:proofErr w:type="spellEnd"/>
+      <w:r>
+        <w:rPr>
+          <w:rFonts w:ascii="Times New Roman" w:eastAsia="Times New Roman" w:hAnsi="Times New Roman" w:cs="Times New Roman"/>
+          <w:sz w:val="24"/>
+          <w:szCs w:val="24"/>
+          <w:lang w:val="en-US" w:eastAsia="ru-RU"/>
+        </w:rPr>
+        <w:t>&gt;</w:t>
+      </w:r>
+      <w:r>
+        <w:rPr>
+          <w:rFonts w:ascii="Times New Roman" w:eastAsia="Times New Roman" w:hAnsi="Times New Roman" w:cs="Times New Roman"/>
+          <w:sz w:val="24"/>
+          <w:szCs w:val="24"/>
+          <w:lang w:val="en-US" w:eastAsia="ru-RU"/>
+        </w:rPr>
+        <w:t>)</w:t>
+      </w:r>
+    </w:p>
+    <w:p>
+      <w:pPr>
         <w:numPr>
           <w:ilvl w:val="0"/>
           <w:numId w:val="4"/>
@@ -1374,9 +3861,64 @@
         <w:pStyle w:val="a3"/>
         <w:rPr>
           <w:rFonts w:ascii="Times New Roman" w:hAnsi="Times New Roman" w:cs="Times New Roman"/>
-          <w:lang w:val="en-US"/>
-        </w:rPr>
-      </w:pPr>
+          <w:sz w:val="24"/>
+          <w:szCs w:val="24"/>
+        </w:rPr>
+      </w:pPr>
+      <w:r>
+        <w:rPr>
+          <w:rFonts w:ascii="Times New Roman" w:eastAsia="Times New Roman" w:hAnsi="Times New Roman" w:cs="Times New Roman"/>
+          <w:sz w:val="24"/>
+          <w:szCs w:val="24"/>
+          <w:lang w:val="en-US" w:eastAsia="ru-RU"/>
+        </w:rPr>
+        <w:t>container</w:t>
+      </w:r>
+      <w:r>
+        <w:rPr>
+          <w:rFonts w:ascii="Times New Roman" w:eastAsia="Times New Roman" w:hAnsi="Times New Roman" w:cs="Times New Roman"/>
+          <w:sz w:val="24"/>
+          <w:szCs w:val="24"/>
+          <w:lang w:eastAsia="ru-RU"/>
+        </w:rPr>
+        <w:t>-</w:t>
+      </w:r>
+      <w:r>
+        <w:rPr>
+          <w:rFonts w:ascii="Times New Roman" w:eastAsia="Times New Roman" w:hAnsi="Times New Roman" w:cs="Times New Roman"/>
+          <w:sz w:val="24"/>
+          <w:szCs w:val="24"/>
+          <w:lang w:val="en-US" w:eastAsia="ru-RU"/>
+        </w:rPr>
+        <w:t>fluid</w:t>
+      </w:r>
+      <w:r>
+        <w:rPr>
+          <w:rFonts w:ascii="Times New Roman" w:eastAsia="Times New Roman" w:hAnsi="Times New Roman" w:cs="Times New Roman"/>
+          <w:sz w:val="24"/>
+          <w:szCs w:val="24"/>
+          <w:lang w:eastAsia="ru-RU"/>
+        </w:rPr>
+        <w:t xml:space="preserve"> занимает всю ширину экрана, а </w:t>
+      </w:r>
+      <w:r>
+        <w:rPr>
+          <w:rFonts w:ascii="Times New Roman" w:eastAsia="Times New Roman" w:hAnsi="Times New Roman" w:cs="Times New Roman"/>
+          <w:sz w:val="24"/>
+          <w:szCs w:val="24"/>
+          <w:lang w:val="en-US" w:eastAsia="ru-RU"/>
+        </w:rPr>
+        <w:t>container</w:t>
+      </w:r>
+      <w:r>
+        <w:rPr>
+          <w:rFonts w:ascii="Times New Roman" w:eastAsia="Times New Roman" w:hAnsi="Times New Roman" w:cs="Times New Roman"/>
+          <w:sz w:val="24"/>
+          <w:szCs w:val="24"/>
+          <w:lang w:eastAsia="ru-RU"/>
+        </w:rPr>
+        <w:t xml:space="preserve"> имеет фиксированную ширину и центрируется по середине.</w:t>
+      </w:r>
     </w:p>
     <w:sectPr>
       <w:pgSz w:w="11906" w:h="16838"/>
